--- a/design/Testing_FINAL_C8005_PTS.docx
+++ b/design/Testing_FINAL_C8005_PTS.docx
@@ -419,6 +419,8 @@
         </w:rPr>
         <w:br w:type="page"/>
       </w:r>
+      <w:bookmarkStart w:id="0" w:name="_GoBack"/>
+      <w:bookmarkEnd w:id="0"/>
     </w:p>
     <w:sdt>
       <w:sdtPr>
@@ -470,7 +472,7 @@
           <w:r>
             <w:fldChar w:fldCharType="separate"/>
           </w:r>
-          <w:hyperlink w:anchor="_Toc509710025" w:history="1">
+          <w:hyperlink w:anchor="_Toc509779936" w:history="1">
             <w:r>
               <w:rPr>
                 <w:rStyle w:val="Hyperlink"/>
@@ -497,7 +499,7 @@
                 <w:noProof/>
                 <w:webHidden/>
               </w:rPr>
-              <w:instrText xml:space="preserve"> PAGEREF _Toc509710025 \h </w:instrText>
+              <w:instrText xml:space="preserve"> PAGEREF _Toc509779936 \h </w:instrText>
             </w:r>
             <w:r>
               <w:rPr>
@@ -541,7 +543,7 @@
               <w:lang w:val="en-CA"/>
             </w:rPr>
           </w:pPr>
-          <w:hyperlink w:anchor="_Toc509710026" w:history="1">
+          <w:hyperlink w:anchor="_Toc509779937" w:history="1">
             <w:r>
               <w:rPr>
                 <w:rStyle w:val="Hyperlink"/>
@@ -568,7 +570,7 @@
                 <w:noProof/>
                 <w:webHidden/>
               </w:rPr>
-              <w:instrText xml:space="preserve"> PAGEREF _Toc509710026 \h </w:instrText>
+              <w:instrText xml:space="preserve"> PAGEREF _Toc509779937 \h </w:instrText>
             </w:r>
             <w:r>
               <w:rPr>
@@ -612,7 +614,7 @@
               <w:lang w:val="en-CA"/>
             </w:rPr>
           </w:pPr>
-          <w:hyperlink w:anchor="_Toc509710027" w:history="1">
+          <w:hyperlink w:anchor="_Toc509779938" w:history="1">
             <w:r>
               <w:rPr>
                 <w:rStyle w:val="Hyperlink"/>
@@ -639,7 +641,7 @@
                 <w:noProof/>
                 <w:webHidden/>
               </w:rPr>
-              <w:instrText xml:space="preserve"> PAGEREF _Toc509710027 \h </w:instrText>
+              <w:instrText xml:space="preserve"> PAGEREF _Toc509779938 \h </w:instrText>
             </w:r>
             <w:r>
               <w:rPr>
@@ -684,7 +686,7 @@
               <w:lang w:val="en-CA"/>
             </w:rPr>
           </w:pPr>
-          <w:hyperlink w:anchor="_Toc509710028" w:history="1">
+          <w:hyperlink w:anchor="_Toc509779939" w:history="1">
             <w:r>
               <w:rPr>
                 <w:rStyle w:val="Hyperlink"/>
@@ -727,7 +729,7 @@
                 <w:noProof/>
                 <w:webHidden/>
               </w:rPr>
-              <w:instrText xml:space="preserve"> PAGEREF _Toc509710028 \h </w:instrText>
+              <w:instrText xml:space="preserve"> PAGEREF _Toc509779939 \h </w:instrText>
             </w:r>
             <w:r>
               <w:rPr>
@@ -772,7 +774,7 @@
               <w:lang w:val="en-CA"/>
             </w:rPr>
           </w:pPr>
-          <w:hyperlink w:anchor="_Toc509710029" w:history="1">
+          <w:hyperlink w:anchor="_Toc509779940" w:history="1">
             <w:r>
               <w:rPr>
                 <w:rStyle w:val="Hyperlink"/>
@@ -815,7 +817,7 @@
                 <w:noProof/>
                 <w:webHidden/>
               </w:rPr>
-              <w:instrText xml:space="preserve"> PAGEREF _Toc509710029 \h </w:instrText>
+              <w:instrText xml:space="preserve"> PAGEREF _Toc509779940 \h </w:instrText>
             </w:r>
             <w:r>
               <w:rPr>
@@ -835,7 +837,7 @@
                 <w:noProof/>
                 <w:webHidden/>
               </w:rPr>
-              <w:t>3</w:t>
+              <w:t>5</w:t>
             </w:r>
             <w:r>
               <w:rPr>
@@ -860,7 +862,7 @@
               <w:lang w:val="en-CA"/>
             </w:rPr>
           </w:pPr>
-          <w:hyperlink w:anchor="_Toc509710030" w:history="1">
+          <w:hyperlink w:anchor="_Toc509779941" w:history="1">
             <w:r>
               <w:rPr>
                 <w:rStyle w:val="Hyperlink"/>
@@ -903,7 +905,7 @@
                 <w:noProof/>
                 <w:webHidden/>
               </w:rPr>
-              <w:instrText xml:space="preserve"> PAGEREF _Toc509710030 \h </w:instrText>
+              <w:instrText xml:space="preserve"> PAGEREF _Toc509779941 \h </w:instrText>
             </w:r>
             <w:r>
               <w:rPr>
@@ -923,7 +925,7 @@
                 <w:noProof/>
                 <w:webHidden/>
               </w:rPr>
-              <w:t>3</w:t>
+              <w:t>6</w:t>
             </w:r>
             <w:r>
               <w:rPr>
@@ -948,7 +950,7 @@
               <w:lang w:val="en-CA"/>
             </w:rPr>
           </w:pPr>
-          <w:hyperlink w:anchor="_Toc509710031" w:history="1">
+          <w:hyperlink w:anchor="_Toc509779942" w:history="1">
             <w:r>
               <w:rPr>
                 <w:rStyle w:val="Hyperlink"/>
@@ -991,7 +993,7 @@
                 <w:noProof/>
                 <w:webHidden/>
               </w:rPr>
-              <w:instrText xml:space="preserve"> PAGEREF _Toc509710031 \h </w:instrText>
+              <w:instrText xml:space="preserve"> PAGEREF _Toc509779942 \h </w:instrText>
             </w:r>
             <w:r>
               <w:rPr>
@@ -1011,7 +1013,95 @@
                 <w:noProof/>
                 <w:webHidden/>
               </w:rPr>
-              <w:t>3</w:t>
+              <w:t>7</w:t>
+            </w:r>
+            <w:r>
+              <w:rPr>
+                <w:noProof/>
+                <w:webHidden/>
+              </w:rPr>
+              <w:fldChar w:fldCharType="end"/>
+            </w:r>
+          </w:hyperlink>
+        </w:p>
+        <w:p>
+          <w:pPr>
+            <w:pStyle w:val="TOC3"/>
+            <w:tabs>
+              <w:tab w:val="left" w:pos="880"/>
+              <w:tab w:val="right" w:leader="dot" w:pos="9350"/>
+            </w:tabs>
+            <w:rPr>
+              <w:rFonts w:asciiTheme="minorHAnsi" w:eastAsiaTheme="minorEastAsia" w:hAnsiTheme="minorHAnsi" w:cstheme="minorBidi"/>
+              <w:noProof/>
+              <w:color w:val="auto"/>
+              <w:lang w:val="en-CA"/>
+            </w:rPr>
+          </w:pPr>
+          <w:hyperlink w:anchor="_Toc509779943" w:history="1">
+            <w:r>
+              <w:rPr>
+                <w:rStyle w:val="Hyperlink"/>
+                <w:noProof/>
+              </w:rPr>
+              <w:t>5.</w:t>
+            </w:r>
+            <w:r>
+              <w:rPr>
+                <w:rFonts w:asciiTheme="minorHAnsi" w:eastAsiaTheme="minorEastAsia" w:hAnsiTheme="minorHAnsi" w:cstheme="minorBidi"/>
+                <w:noProof/>
+                <w:color w:val="auto"/>
+                <w:lang w:val="en-CA"/>
+              </w:rPr>
+              <w:tab/>
+            </w:r>
+            <w:r>
+              <w:rPr>
+                <w:rStyle w:val="Hyperlink"/>
+                <w:noProof/>
+              </w:rPr>
+              <w:t>Test 5</w:t>
+            </w:r>
+            <w:r>
+              <w:rPr>
+                <w:noProof/>
+                <w:webHidden/>
+              </w:rPr>
+              <w:tab/>
+            </w:r>
+            <w:r>
+              <w:rPr>
+                <w:noProof/>
+                <w:webHidden/>
+              </w:rPr>
+              <w:fldChar w:fldCharType="begin"/>
+            </w:r>
+            <w:r>
+              <w:rPr>
+                <w:noProof/>
+                <w:webHidden/>
+              </w:rPr>
+              <w:instrText xml:space="preserve"> PAGEREF _Toc509779943 \h </w:instrText>
+            </w:r>
+            <w:r>
+              <w:rPr>
+                <w:noProof/>
+                <w:webHidden/>
+              </w:rPr>
+            </w:r>
+            <w:r>
+              <w:rPr>
+                <w:noProof/>
+                <w:webHidden/>
+              </w:rPr>
+              <w:fldChar w:fldCharType="separate"/>
+            </w:r>
+            <w:r>
+              <w:rPr>
+                <w:noProof/>
+                <w:webHidden/>
+              </w:rPr>
+              <w:t>8</w:t>
             </w:r>
             <w:r>
               <w:rPr>
@@ -1042,8 +1132,6 @@
           <w:szCs w:val="28"/>
         </w:rPr>
       </w:pPr>
-      <w:bookmarkStart w:id="0" w:name="_GoBack"/>
-      <w:bookmarkEnd w:id="0"/>
     </w:p>
     <w:p>
       <w:pPr>
@@ -1075,7 +1163,7 @@
       <w:pPr>
         <w:pStyle w:val="Heading1"/>
       </w:pPr>
-      <w:bookmarkStart w:id="1" w:name="_Toc509710025"/>
+      <w:bookmarkStart w:id="1" w:name="_Toc509779936"/>
       <w:r>
         <w:t>Port Forwarder</w:t>
       </w:r>
@@ -1084,17 +1172,9 @@
     <w:p>
       <w:pPr>
         <w:pStyle w:val="Heading2"/>
-        <w:rPr>
-          <w:rFonts w:ascii="Arial" w:hAnsi="Arial" w:cs="Arial"/>
-          <w:color w:val="auto"/>
-        </w:rPr>
-      </w:pPr>
-      <w:bookmarkStart w:id="2" w:name="_Toc509710026"/>
-      <w:r>
-        <w:rPr>
-          <w:rFonts w:ascii="Arial" w:hAnsi="Arial" w:cs="Arial"/>
-          <w:color w:val="auto"/>
-        </w:rPr>
+      </w:pPr>
+      <w:bookmarkStart w:id="2" w:name="_Toc509779937"/>
+      <w:r>
         <w:t>Test outline</w:t>
       </w:r>
       <w:bookmarkEnd w:id="2"/>
@@ -1106,11 +1186,11 @@
         <w:tblLook w:val="04A0" w:firstRow="1" w:lastRow="0" w:firstColumn="1" w:lastColumn="0" w:noHBand="0" w:noVBand="1"/>
       </w:tblPr>
       <w:tblGrid>
-        <w:gridCol w:w="611"/>
-        <w:gridCol w:w="3030"/>
-        <w:gridCol w:w="1488"/>
-        <w:gridCol w:w="2794"/>
-        <w:gridCol w:w="1427"/>
+        <w:gridCol w:w="587"/>
+        <w:gridCol w:w="2907"/>
+        <w:gridCol w:w="1745"/>
+        <w:gridCol w:w="2697"/>
+        <w:gridCol w:w="1414"/>
       </w:tblGrid>
       <w:tr>
         <w:tc>
@@ -1245,6 +1325,14 @@
                 <w:between w:val="none" w:sz="0" w:space="0" w:color="auto"/>
               </w:pBdr>
             </w:pPr>
+            <w:proofErr w:type="spellStart"/>
+            <w:r>
+              <w:t>PortForwarder</w:t>
+            </w:r>
+            <w:proofErr w:type="spellEnd"/>
+            <w:r>
+              <w:t xml:space="preserve"> listens for incoming traffic from the given ports in the configuration file.</w:t>
+            </w:r>
           </w:p>
         </w:tc>
         <w:tc>
@@ -1262,6 +1350,9 @@
                 <w:between w:val="none" w:sz="0" w:space="0" w:color="auto"/>
               </w:pBdr>
             </w:pPr>
+            <w:r>
+              <w:t>Netstat/Python</w:t>
+            </w:r>
           </w:p>
         </w:tc>
         <w:tc>
@@ -1279,6 +1370,17 @@
                 <w:between w:val="none" w:sz="0" w:space="0" w:color="auto"/>
               </w:pBdr>
             </w:pPr>
+            <w:r>
+              <w:t xml:space="preserve">The program </w:t>
+            </w:r>
+            <w:proofErr w:type="gramStart"/>
+            <w:r>
+              <w:t>listen</w:t>
+            </w:r>
+            <w:proofErr w:type="gramEnd"/>
+            <w:r>
+              <w:t xml:space="preserve"> on the given port 2200, 8000, 7000.</w:t>
+            </w:r>
           </w:p>
         </w:tc>
         <w:tc>
@@ -1336,6 +1438,14 @@
                 <w:between w:val="none" w:sz="0" w:space="0" w:color="auto"/>
               </w:pBdr>
             </w:pPr>
+            <w:proofErr w:type="spellStart"/>
+            <w:r>
+              <w:t>PortForwarder</w:t>
+            </w:r>
+            <w:proofErr w:type="spellEnd"/>
+            <w:r>
+              <w:t xml:space="preserve"> successfully maps local port 2200 to port 22 on another machine.</w:t>
+            </w:r>
           </w:p>
         </w:tc>
         <w:tc>
@@ -1352,6 +1462,9 @@
                 <w:between w:val="none" w:sz="0" w:space="0" w:color="auto"/>
               </w:pBdr>
             </w:pPr>
+            <w:r>
+              <w:t xml:space="preserve">SSH/Python </w:t>
+            </w:r>
           </w:p>
         </w:tc>
         <w:tc>
@@ -1368,6 +1481,9 @@
                 <w:between w:val="none" w:sz="0" w:space="0" w:color="auto"/>
               </w:pBdr>
             </w:pPr>
+            <w:r>
+              <w:t>Log in to another machine through port 2200.</w:t>
+            </w:r>
           </w:p>
         </w:tc>
         <w:tc>
@@ -1426,6 +1542,14 @@
                 <w:between w:val="none" w:sz="0" w:space="0" w:color="auto"/>
               </w:pBdr>
             </w:pPr>
+            <w:proofErr w:type="spellStart"/>
+            <w:r>
+              <w:t>PortForwarder</w:t>
+            </w:r>
+            <w:proofErr w:type="spellEnd"/>
+            <w:r>
+              <w:t xml:space="preserve"> successfully maps local port 8000 to port 80 on another machine.</w:t>
+            </w:r>
           </w:p>
         </w:tc>
         <w:tc>
@@ -1443,6 +1567,9 @@
                 <w:between w:val="none" w:sz="0" w:space="0" w:color="auto"/>
               </w:pBdr>
             </w:pPr>
+            <w:r>
+              <w:t>Web browser/Python</w:t>
+            </w:r>
           </w:p>
         </w:tc>
         <w:tc>
@@ -1460,6 +1587,9 @@
                 <w:between w:val="none" w:sz="0" w:space="0" w:color="auto"/>
               </w:pBdr>
             </w:pPr>
+            <w:r>
+              <w:t>A default Apache web page shows when accessing through port 8000.</w:t>
+            </w:r>
           </w:p>
         </w:tc>
         <w:tc>
@@ -1517,6 +1647,14 @@
                 <w:between w:val="none" w:sz="0" w:space="0" w:color="auto"/>
               </w:pBdr>
             </w:pPr>
+            <w:proofErr w:type="spellStart"/>
+            <w:r>
+              <w:t>PortForwarder</w:t>
+            </w:r>
+            <w:proofErr w:type="spellEnd"/>
+            <w:r>
+              <w:t xml:space="preserve"> successfully maps local port 7000 to port 7000 on another machine.</w:t>
+            </w:r>
           </w:p>
         </w:tc>
         <w:tc>
@@ -1533,6 +1671,9 @@
                 <w:between w:val="none" w:sz="0" w:space="0" w:color="auto"/>
               </w:pBdr>
             </w:pPr>
+            <w:r>
+              <w:t>Python client/server application</w:t>
+            </w:r>
           </w:p>
         </w:tc>
         <w:tc>
@@ -1549,6 +1690,17 @@
                 <w:between w:val="none" w:sz="0" w:space="0" w:color="auto"/>
               </w:pBdr>
             </w:pPr>
+            <w:r>
+              <w:t xml:space="preserve">Client successfully connects to the server through </w:t>
+            </w:r>
+            <w:proofErr w:type="spellStart"/>
+            <w:r>
+              <w:t>PortForwarder</w:t>
+            </w:r>
+            <w:proofErr w:type="spellEnd"/>
+            <w:r>
+              <w:t>.</w:t>
+            </w:r>
           </w:p>
         </w:tc>
         <w:tc>
@@ -1571,22 +1723,119 @@
           </w:p>
         </w:tc>
       </w:tr>
+      <w:tr>
+        <w:tc>
+          <w:tcPr>
+            <w:tcW w:w="611" w:type="dxa"/>
+          </w:tcPr>
+          <w:p>
+            <w:pPr>
+              <w:pBdr>
+                <w:top w:val="none" w:sz="0" w:space="0" w:color="auto"/>
+                <w:left w:val="none" w:sz="0" w:space="0" w:color="auto"/>
+                <w:bottom w:val="none" w:sz="0" w:space="0" w:color="auto"/>
+                <w:right w:val="none" w:sz="0" w:space="0" w:color="auto"/>
+                <w:between w:val="none" w:sz="0" w:space="0" w:color="auto"/>
+              </w:pBdr>
+            </w:pPr>
+            <w:r>
+              <w:t>5</w:t>
+            </w:r>
+          </w:p>
+        </w:tc>
+        <w:tc>
+          <w:tcPr>
+            <w:tcW w:w="3030" w:type="dxa"/>
+          </w:tcPr>
+          <w:p>
+            <w:pPr>
+              <w:pBdr>
+                <w:top w:val="none" w:sz="0" w:space="0" w:color="auto"/>
+                <w:left w:val="none" w:sz="0" w:space="0" w:color="auto"/>
+                <w:bottom w:val="none" w:sz="0" w:space="0" w:color="auto"/>
+                <w:right w:val="none" w:sz="0" w:space="0" w:color="auto"/>
+                <w:between w:val="none" w:sz="0" w:space="0" w:color="auto"/>
+              </w:pBdr>
+            </w:pPr>
+            <w:proofErr w:type="spellStart"/>
+            <w:r>
+              <w:t>PortForwarder</w:t>
+            </w:r>
+            <w:proofErr w:type="spellEnd"/>
+            <w:r>
+              <w:t xml:space="preserve"> successfully </w:t>
+            </w:r>
+            <w:r>
+              <w:t>handle heavy throughput from multiple clients.</w:t>
+            </w:r>
+          </w:p>
+        </w:tc>
+        <w:tc>
+          <w:tcPr>
+            <w:tcW w:w="1488" w:type="dxa"/>
+          </w:tcPr>
+          <w:p>
+            <w:pPr>
+              <w:pBdr>
+                <w:top w:val="none" w:sz="0" w:space="0" w:color="auto"/>
+                <w:left w:val="none" w:sz="0" w:space="0" w:color="auto"/>
+                <w:bottom w:val="none" w:sz="0" w:space="0" w:color="auto"/>
+                <w:right w:val="none" w:sz="0" w:space="0" w:color="auto"/>
+                <w:between w:val="none" w:sz="0" w:space="0" w:color="auto"/>
+              </w:pBdr>
+            </w:pPr>
+            <w:r>
+              <w:t>Python client/server application</w:t>
+            </w:r>
+          </w:p>
+        </w:tc>
+        <w:tc>
+          <w:tcPr>
+            <w:tcW w:w="2794" w:type="dxa"/>
+          </w:tcPr>
+          <w:p>
+            <w:pPr>
+              <w:pBdr>
+                <w:top w:val="none" w:sz="0" w:space="0" w:color="auto"/>
+                <w:left w:val="none" w:sz="0" w:space="0" w:color="auto"/>
+                <w:bottom w:val="none" w:sz="0" w:space="0" w:color="auto"/>
+                <w:right w:val="none" w:sz="0" w:space="0" w:color="auto"/>
+                <w:between w:val="none" w:sz="0" w:space="0" w:color="auto"/>
+              </w:pBdr>
+            </w:pPr>
+            <w:r>
+              <w:t>Multiple clients able to connect/send data to the server.</w:t>
+            </w:r>
+          </w:p>
+        </w:tc>
+        <w:tc>
+          <w:tcPr>
+            <w:tcW w:w="1427" w:type="dxa"/>
+          </w:tcPr>
+          <w:p>
+            <w:pPr>
+              <w:pBdr>
+                <w:top w:val="none" w:sz="0" w:space="0" w:color="auto"/>
+                <w:left w:val="none" w:sz="0" w:space="0" w:color="auto"/>
+                <w:bottom w:val="none" w:sz="0" w:space="0" w:color="auto"/>
+                <w:right w:val="none" w:sz="0" w:space="0" w:color="auto"/>
+                <w:between w:val="none" w:sz="0" w:space="0" w:color="auto"/>
+              </w:pBdr>
+            </w:pPr>
+            <w:r>
+              <w:t>Pass. See test case description for more detail.</w:t>
+            </w:r>
+          </w:p>
+        </w:tc>
+      </w:tr>
     </w:tbl>
     <w:p/>
     <w:p>
       <w:pPr>
         <w:pStyle w:val="Heading2"/>
-        <w:rPr>
-          <w:rFonts w:ascii="Arial" w:hAnsi="Arial" w:cs="Arial"/>
-          <w:color w:val="auto"/>
-        </w:rPr>
-      </w:pPr>
-      <w:bookmarkStart w:id="3" w:name="_Toc509710027"/>
-      <w:r>
-        <w:rPr>
-          <w:rFonts w:ascii="Arial" w:hAnsi="Arial" w:cs="Arial"/>
-          <w:color w:val="auto"/>
-        </w:rPr>
+      </w:pPr>
+      <w:bookmarkStart w:id="3" w:name="_Toc509779938"/>
+      <w:r>
         <w:t>Test case descriptions</w:t>
       </w:r>
       <w:bookmarkEnd w:id="3"/>
@@ -1602,7 +1851,7 @@
           <w:rFonts w:ascii="Arial" w:hAnsi="Arial" w:cs="Arial"/>
         </w:rPr>
       </w:pPr>
-      <w:bookmarkStart w:id="4" w:name="_Toc509710028"/>
+      <w:bookmarkStart w:id="4" w:name="_Toc509779939"/>
       <w:r>
         <w:rPr>
           <w:rFonts w:ascii="Arial" w:hAnsi="Arial" w:cs="Arial"/>
@@ -1610,6 +1859,328 @@
         <w:t>Test 1</w:t>
       </w:r>
       <w:bookmarkEnd w:id="4"/>
+    </w:p>
+    <w:p>
+      <w:pPr>
+        <w:pBdr>
+          <w:top w:val="none" w:sz="0" w:space="0" w:color="auto"/>
+          <w:left w:val="none" w:sz="0" w:space="0" w:color="auto"/>
+          <w:bottom w:val="none" w:sz="0" w:space="0" w:color="auto"/>
+          <w:right w:val="none" w:sz="0" w:space="0" w:color="auto"/>
+          <w:between w:val="none" w:sz="0" w:space="0" w:color="auto"/>
+        </w:pBdr>
+      </w:pPr>
+      <w:proofErr w:type="spellStart"/>
+      <w:r>
+        <w:t>PortForwarder</w:t>
+      </w:r>
+      <w:proofErr w:type="spellEnd"/>
+      <w:r>
+        <w:t xml:space="preserve"> listens for incoming traffic from the given ports in the configuration file.</w:t>
+      </w:r>
+    </w:p>
+    <w:p>
+      <w:pPr>
+        <w:pBdr>
+          <w:top w:val="none" w:sz="0" w:space="0" w:color="auto"/>
+          <w:left w:val="none" w:sz="0" w:space="0" w:color="auto"/>
+          <w:bottom w:val="none" w:sz="0" w:space="0" w:color="auto"/>
+          <w:right w:val="none" w:sz="0" w:space="0" w:color="auto"/>
+          <w:between w:val="none" w:sz="0" w:space="0" w:color="auto"/>
+        </w:pBdr>
+      </w:pPr>
+    </w:p>
+    <w:p>
+      <w:pPr>
+        <w:pBdr>
+          <w:top w:val="none" w:sz="0" w:space="0" w:color="auto"/>
+          <w:left w:val="none" w:sz="0" w:space="0" w:color="auto"/>
+          <w:bottom w:val="none" w:sz="0" w:space="0" w:color="auto"/>
+          <w:right w:val="none" w:sz="0" w:space="0" w:color="auto"/>
+          <w:between w:val="none" w:sz="0" w:space="0" w:color="auto"/>
+        </w:pBdr>
+      </w:pPr>
+      <w:r>
+        <w:t>The configuration file is listed as below:</w:t>
+      </w:r>
+    </w:p>
+    <w:p>
+      <w:pPr>
+        <w:pBdr>
+          <w:top w:val="none" w:sz="0" w:space="0" w:color="auto"/>
+          <w:left w:val="none" w:sz="0" w:space="0" w:color="auto"/>
+          <w:bottom w:val="none" w:sz="0" w:space="0" w:color="auto"/>
+          <w:right w:val="none" w:sz="0" w:space="0" w:color="auto"/>
+          <w:between w:val="none" w:sz="0" w:space="0" w:color="auto"/>
+        </w:pBdr>
+      </w:pPr>
+      <w:r>
+        <w:rPr>
+          <w:noProof/>
+        </w:rPr>
+        <w:lastRenderedPageBreak/>
+        <w:drawing>
+          <wp:inline distT="0" distB="0" distL="0" distR="0" wp14:anchorId="49FDE079" wp14:editId="41121DC5">
+            <wp:extent cx="3619500" cy="2619375"/>
+            <wp:effectExtent l="0" t="0" r="0" b="9525"/>
+            <wp:docPr id="2" name="Picture 2"/>
+            <wp:cNvGraphicFramePr>
+              <a:graphicFrameLocks xmlns:a="http://schemas.openxmlformats.org/drawingml/2006/main" noChangeAspect="1"/>
+            </wp:cNvGraphicFramePr>
+            <a:graphic xmlns:a="http://schemas.openxmlformats.org/drawingml/2006/main">
+              <a:graphicData uri="http://schemas.openxmlformats.org/drawingml/2006/picture">
+                <pic:pic xmlns:pic="http://schemas.openxmlformats.org/drawingml/2006/picture">
+                  <pic:nvPicPr>
+                    <pic:cNvPr id="2" name="1_1.png"/>
+                    <pic:cNvPicPr/>
+                  </pic:nvPicPr>
+                  <pic:blipFill>
+                    <a:blip r:embed="rId8">
+                      <a:extLst>
+                        <a:ext uri="{28A0092B-C50C-407E-A947-70E740481C1C}">
+                          <a14:useLocalDpi xmlns:a14="http://schemas.microsoft.com/office/drawing/2010/main" val="0"/>
+                        </a:ext>
+                      </a:extLst>
+                    </a:blip>
+                    <a:stretch>
+                      <a:fillRect/>
+                    </a:stretch>
+                  </pic:blipFill>
+                  <pic:spPr>
+                    <a:xfrm>
+                      <a:off x="0" y="0"/>
+                      <a:ext cx="3619500" cy="2619375"/>
+                    </a:xfrm>
+                    <a:prstGeom prst="rect">
+                      <a:avLst/>
+                    </a:prstGeom>
+                  </pic:spPr>
+                </pic:pic>
+              </a:graphicData>
+            </a:graphic>
+          </wp:inline>
+        </w:drawing>
+      </w:r>
+    </w:p>
+    <w:p>
+      <w:pPr>
+        <w:pBdr>
+          <w:top w:val="none" w:sz="0" w:space="0" w:color="auto"/>
+          <w:left w:val="none" w:sz="0" w:space="0" w:color="auto"/>
+          <w:bottom w:val="none" w:sz="0" w:space="0" w:color="auto"/>
+          <w:right w:val="none" w:sz="0" w:space="0" w:color="auto"/>
+          <w:between w:val="none" w:sz="0" w:space="0" w:color="auto"/>
+        </w:pBdr>
+      </w:pPr>
+    </w:p>
+    <w:p>
+      <w:pPr>
+        <w:pBdr>
+          <w:top w:val="none" w:sz="0" w:space="0" w:color="auto"/>
+          <w:left w:val="none" w:sz="0" w:space="0" w:color="auto"/>
+          <w:bottom w:val="none" w:sz="0" w:space="0" w:color="auto"/>
+          <w:right w:val="none" w:sz="0" w:space="0" w:color="auto"/>
+          <w:between w:val="none" w:sz="0" w:space="0" w:color="auto"/>
+        </w:pBdr>
+      </w:pPr>
+      <w:r>
+        <w:t>For simplicity, we only use 3 machines to run the test. Three machine IPs are:</w:t>
+      </w:r>
+    </w:p>
+    <w:p>
+      <w:pPr>
+        <w:pStyle w:val="ListParagraph"/>
+        <w:numPr>
+          <w:ilvl w:val="0"/>
+          <w:numId w:val="18"/>
+        </w:numPr>
+        <w:pBdr>
+          <w:top w:val="none" w:sz="0" w:space="0" w:color="auto"/>
+          <w:left w:val="none" w:sz="0" w:space="0" w:color="auto"/>
+          <w:bottom w:val="none" w:sz="0" w:space="0" w:color="auto"/>
+          <w:right w:val="none" w:sz="0" w:space="0" w:color="auto"/>
+          <w:between w:val="none" w:sz="0" w:space="0" w:color="auto"/>
+        </w:pBdr>
+      </w:pPr>
+      <w:r>
+        <w:t>192.168.0.14: the external machine</w:t>
+      </w:r>
+    </w:p>
+    <w:p>
+      <w:pPr>
+        <w:pStyle w:val="ListParagraph"/>
+        <w:numPr>
+          <w:ilvl w:val="0"/>
+          <w:numId w:val="18"/>
+        </w:numPr>
+        <w:pBdr>
+          <w:top w:val="none" w:sz="0" w:space="0" w:color="auto"/>
+          <w:left w:val="none" w:sz="0" w:space="0" w:color="auto"/>
+          <w:bottom w:val="none" w:sz="0" w:space="0" w:color="auto"/>
+          <w:right w:val="none" w:sz="0" w:space="0" w:color="auto"/>
+          <w:between w:val="none" w:sz="0" w:space="0" w:color="auto"/>
+        </w:pBdr>
+      </w:pPr>
+      <w:r>
+        <w:t xml:space="preserve">192.16.0.15: the machine running port forwarder </w:t>
+      </w:r>
+      <w:r>
+        <w:t>application.</w:t>
+      </w:r>
+    </w:p>
+    <w:p>
+      <w:pPr>
+        <w:pStyle w:val="ListParagraph"/>
+        <w:numPr>
+          <w:ilvl w:val="0"/>
+          <w:numId w:val="18"/>
+        </w:numPr>
+        <w:pBdr>
+          <w:top w:val="none" w:sz="0" w:space="0" w:color="auto"/>
+          <w:left w:val="none" w:sz="0" w:space="0" w:color="auto"/>
+          <w:bottom w:val="none" w:sz="0" w:space="0" w:color="auto"/>
+          <w:right w:val="none" w:sz="0" w:space="0" w:color="auto"/>
+          <w:between w:val="none" w:sz="0" w:space="0" w:color="auto"/>
+        </w:pBdr>
+      </w:pPr>
+      <w:r>
+        <w:t xml:space="preserve">192.168.0.16: the internal machine which runs SSH service, Web server and the </w:t>
+      </w:r>
+      <w:proofErr w:type="spellStart"/>
+      <w:r>
+        <w:t>Epoll</w:t>
+      </w:r>
+      <w:proofErr w:type="spellEnd"/>
+      <w:r>
+        <w:t xml:space="preserve"> server.</w:t>
+      </w:r>
+    </w:p>
+    <w:p>
+      <w:pPr>
+        <w:pBdr>
+          <w:top w:val="none" w:sz="0" w:space="0" w:color="auto"/>
+          <w:left w:val="none" w:sz="0" w:space="0" w:color="auto"/>
+          <w:bottom w:val="none" w:sz="0" w:space="0" w:color="auto"/>
+          <w:right w:val="none" w:sz="0" w:space="0" w:color="auto"/>
+          <w:between w:val="none" w:sz="0" w:space="0" w:color="auto"/>
+        </w:pBdr>
+      </w:pPr>
+      <w:r>
+        <w:t xml:space="preserve">Three ports that was used in the test are 22, 80, and 7000 maps respectively to port 2200, 8000, 7000 on the machine running port forwarder application. </w:t>
+      </w:r>
+    </w:p>
+    <w:p>
+      <w:pPr>
+        <w:pBdr>
+          <w:top w:val="none" w:sz="0" w:space="0" w:color="auto"/>
+          <w:left w:val="none" w:sz="0" w:space="0" w:color="auto"/>
+          <w:bottom w:val="none" w:sz="0" w:space="0" w:color="auto"/>
+          <w:right w:val="none" w:sz="0" w:space="0" w:color="auto"/>
+          <w:between w:val="none" w:sz="0" w:space="0" w:color="auto"/>
+        </w:pBdr>
+      </w:pPr>
+    </w:p>
+    <w:p>
+      <w:pPr>
+        <w:pBdr>
+          <w:top w:val="none" w:sz="0" w:space="0" w:color="auto"/>
+          <w:left w:val="none" w:sz="0" w:space="0" w:color="auto"/>
+          <w:bottom w:val="none" w:sz="0" w:space="0" w:color="auto"/>
+          <w:right w:val="none" w:sz="0" w:space="0" w:color="auto"/>
+          <w:between w:val="none" w:sz="0" w:space="0" w:color="auto"/>
+        </w:pBdr>
+      </w:pPr>
+      <w:r>
+        <w:t>After running the application, we use netstat to see if the app is listening for those ports:</w:t>
+      </w:r>
+    </w:p>
+    <w:p>
+      <w:pPr>
+        <w:pBdr>
+          <w:top w:val="none" w:sz="0" w:space="0" w:color="auto"/>
+          <w:left w:val="none" w:sz="0" w:space="0" w:color="auto"/>
+          <w:bottom w:val="none" w:sz="0" w:space="0" w:color="auto"/>
+          <w:right w:val="none" w:sz="0" w:space="0" w:color="auto"/>
+          <w:between w:val="none" w:sz="0" w:space="0" w:color="auto"/>
+        </w:pBdr>
+      </w:pPr>
+    </w:p>
+    <w:p>
+      <w:pPr>
+        <w:pBdr>
+          <w:top w:val="none" w:sz="0" w:space="0" w:color="auto"/>
+          <w:left w:val="none" w:sz="0" w:space="0" w:color="auto"/>
+          <w:bottom w:val="none" w:sz="0" w:space="0" w:color="auto"/>
+          <w:right w:val="none" w:sz="0" w:space="0" w:color="auto"/>
+          <w:between w:val="none" w:sz="0" w:space="0" w:color="auto"/>
+        </w:pBdr>
+      </w:pPr>
+      <w:r>
+        <w:rPr>
+          <w:noProof/>
+        </w:rPr>
+        <w:drawing>
+          <wp:inline distT="0" distB="0" distL="0" distR="0" wp14:anchorId="27DDDAED" wp14:editId="200A83EC">
+            <wp:extent cx="5943600" cy="3467735"/>
+            <wp:effectExtent l="0" t="0" r="0" b="0"/>
+            <wp:docPr id="3" name="Picture 3"/>
+            <wp:cNvGraphicFramePr>
+              <a:graphicFrameLocks xmlns:a="http://schemas.openxmlformats.org/drawingml/2006/main" noChangeAspect="1"/>
+            </wp:cNvGraphicFramePr>
+            <a:graphic xmlns:a="http://schemas.openxmlformats.org/drawingml/2006/main">
+              <a:graphicData uri="http://schemas.openxmlformats.org/drawingml/2006/picture">
+                <pic:pic xmlns:pic="http://schemas.openxmlformats.org/drawingml/2006/picture">
+                  <pic:nvPicPr>
+                    <pic:cNvPr id="3" name="1_2.png"/>
+                    <pic:cNvPicPr/>
+                  </pic:nvPicPr>
+                  <pic:blipFill>
+                    <a:blip r:embed="rId9">
+                      <a:extLst>
+                        <a:ext uri="{28A0092B-C50C-407E-A947-70E740481C1C}">
+                          <a14:useLocalDpi xmlns:a14="http://schemas.microsoft.com/office/drawing/2010/main" val="0"/>
+                        </a:ext>
+                      </a:extLst>
+                    </a:blip>
+                    <a:stretch>
+                      <a:fillRect/>
+                    </a:stretch>
+                  </pic:blipFill>
+                  <pic:spPr>
+                    <a:xfrm>
+                      <a:off x="0" y="0"/>
+                      <a:ext cx="5943600" cy="3467735"/>
+                    </a:xfrm>
+                    <a:prstGeom prst="rect">
+                      <a:avLst/>
+                    </a:prstGeom>
+                  </pic:spPr>
+                </pic:pic>
+              </a:graphicData>
+            </a:graphic>
+          </wp:inline>
+        </w:drawing>
+      </w:r>
+    </w:p>
+    <w:p>
+      <w:pPr>
+        <w:pBdr>
+          <w:top w:val="none" w:sz="0" w:space="0" w:color="auto"/>
+          <w:left w:val="none" w:sz="0" w:space="0" w:color="auto"/>
+          <w:bottom w:val="none" w:sz="0" w:space="0" w:color="auto"/>
+          <w:right w:val="none" w:sz="0" w:space="0" w:color="auto"/>
+          <w:between w:val="none" w:sz="0" w:space="0" w:color="auto"/>
+        </w:pBdr>
+      </w:pPr>
+      <w:r>
+        <w:lastRenderedPageBreak/>
+        <w:t>The application successfully listens for port 7000, 2200, 8000 as listed in the configuration file.</w:t>
+      </w:r>
+    </w:p>
+    <w:p>
+      <w:pPr>
+        <w:ind w:left="360"/>
+      </w:pPr>
     </w:p>
     <w:p>
       <w:pPr>
@@ -1622,7 +2193,7 @@
           <w:rFonts w:ascii="Arial" w:hAnsi="Arial" w:cs="Arial"/>
         </w:rPr>
       </w:pPr>
-      <w:bookmarkStart w:id="5" w:name="_Toc509710029"/>
+      <w:bookmarkStart w:id="5" w:name="_Toc509779940"/>
       <w:r>
         <w:rPr>
           <w:rFonts w:ascii="Arial" w:hAnsi="Arial" w:cs="Arial"/>
@@ -1630,6 +2201,246 @@
         <w:t>Test 2</w:t>
       </w:r>
       <w:bookmarkEnd w:id="5"/>
+    </w:p>
+    <w:p>
+      <w:proofErr w:type="spellStart"/>
+      <w:r>
+        <w:t>PortForwarder</w:t>
+      </w:r>
+      <w:proofErr w:type="spellEnd"/>
+      <w:r>
+        <w:t xml:space="preserve"> successfully maps local port 2200 to port 22 on another machine.</w:t>
+      </w:r>
+    </w:p>
+    <w:p/>
+    <w:p>
+      <w:r>
+        <w:t>We use the external machine to log in into the internal one through the machine running port forwarder:</w:t>
+      </w:r>
+    </w:p>
+    <w:p/>
+    <w:p>
+      <w:r>
+        <w:rPr>
+          <w:noProof/>
+        </w:rPr>
+        <w:drawing>
+          <wp:inline distT="0" distB="0" distL="0" distR="0" wp14:anchorId="03AF39B6" wp14:editId="6FC279C4">
+            <wp:extent cx="5943600" cy="3126740"/>
+            <wp:effectExtent l="0" t="0" r="0" b="0"/>
+            <wp:docPr id="4" name="Picture 4"/>
+            <wp:cNvGraphicFramePr>
+              <a:graphicFrameLocks xmlns:a="http://schemas.openxmlformats.org/drawingml/2006/main" noChangeAspect="1"/>
+            </wp:cNvGraphicFramePr>
+            <a:graphic xmlns:a="http://schemas.openxmlformats.org/drawingml/2006/main">
+              <a:graphicData uri="http://schemas.openxmlformats.org/drawingml/2006/picture">
+                <pic:pic xmlns:pic="http://schemas.openxmlformats.org/drawingml/2006/picture">
+                  <pic:nvPicPr>
+                    <pic:cNvPr id="4" name="2_1.png"/>
+                    <pic:cNvPicPr/>
+                  </pic:nvPicPr>
+                  <pic:blipFill>
+                    <a:blip r:embed="rId10">
+                      <a:extLst>
+                        <a:ext uri="{28A0092B-C50C-407E-A947-70E740481C1C}">
+                          <a14:useLocalDpi xmlns:a14="http://schemas.microsoft.com/office/drawing/2010/main" val="0"/>
+                        </a:ext>
+                      </a:extLst>
+                    </a:blip>
+                    <a:stretch>
+                      <a:fillRect/>
+                    </a:stretch>
+                  </pic:blipFill>
+                  <pic:spPr>
+                    <a:xfrm>
+                      <a:off x="0" y="0"/>
+                      <a:ext cx="5943600" cy="3126740"/>
+                    </a:xfrm>
+                    <a:prstGeom prst="rect">
+                      <a:avLst/>
+                    </a:prstGeom>
+                  </pic:spPr>
+                </pic:pic>
+              </a:graphicData>
+            </a:graphic>
+          </wp:inline>
+        </w:drawing>
+      </w:r>
+    </w:p>
+    <w:p/>
+    <w:p>
+      <w:pPr>
+        <w:rPr>
+          <w:b/>
+        </w:rPr>
+      </w:pPr>
+      <w:r>
+        <w:t xml:space="preserve">For testing purposes, we are going to make a directory on the internal machine named </w:t>
+      </w:r>
+      <w:r>
+        <w:rPr>
+          <w:b/>
+        </w:rPr>
+        <w:t>from14</w:t>
+      </w:r>
+      <w:r>
+        <w:rPr>
+          <w:b/>
+        </w:rPr>
+        <w:t>:</w:t>
+      </w:r>
+    </w:p>
+    <w:p>
+      <w:pPr>
+        <w:rPr>
+          <w:b/>
+        </w:rPr>
+      </w:pPr>
+    </w:p>
+    <w:p>
+      <w:r>
+        <w:rPr>
+          <w:noProof/>
+        </w:rPr>
+        <w:drawing>
+          <wp:inline distT="0" distB="0" distL="0" distR="0" wp14:anchorId="18450DA0" wp14:editId="40A08476">
+            <wp:extent cx="5943600" cy="1278255"/>
+            <wp:effectExtent l="0" t="0" r="0" b="0"/>
+            <wp:docPr id="5" name="Picture 5"/>
+            <wp:cNvGraphicFramePr>
+              <a:graphicFrameLocks xmlns:a="http://schemas.openxmlformats.org/drawingml/2006/main" noChangeAspect="1"/>
+            </wp:cNvGraphicFramePr>
+            <a:graphic xmlns:a="http://schemas.openxmlformats.org/drawingml/2006/main">
+              <a:graphicData uri="http://schemas.openxmlformats.org/drawingml/2006/picture">
+                <pic:pic xmlns:pic="http://schemas.openxmlformats.org/drawingml/2006/picture">
+                  <pic:nvPicPr>
+                    <pic:cNvPr id="5" name="2_2.png"/>
+                    <pic:cNvPicPr/>
+                  </pic:nvPicPr>
+                  <pic:blipFill>
+                    <a:blip r:embed="rId11">
+                      <a:extLst>
+                        <a:ext uri="{28A0092B-C50C-407E-A947-70E740481C1C}">
+                          <a14:useLocalDpi xmlns:a14="http://schemas.microsoft.com/office/drawing/2010/main" val="0"/>
+                        </a:ext>
+                      </a:extLst>
+                    </a:blip>
+                    <a:stretch>
+                      <a:fillRect/>
+                    </a:stretch>
+                  </pic:blipFill>
+                  <pic:spPr>
+                    <a:xfrm>
+                      <a:off x="0" y="0"/>
+                      <a:ext cx="5943600" cy="1278255"/>
+                    </a:xfrm>
+                    <a:prstGeom prst="rect">
+                      <a:avLst/>
+                    </a:prstGeom>
+                  </pic:spPr>
+                </pic:pic>
+              </a:graphicData>
+            </a:graphic>
+          </wp:inline>
+        </w:drawing>
+      </w:r>
+    </w:p>
+    <w:p/>
+    <w:p>
+      <w:r>
+        <w:t>We are going to datacomm-16 to see if we have that directory:</w:t>
+      </w:r>
+    </w:p>
+    <w:p/>
+    <w:p>
+      <w:r>
+        <w:rPr>
+          <w:noProof/>
+        </w:rPr>
+        <w:lastRenderedPageBreak/>
+        <w:drawing>
+          <wp:inline distT="0" distB="0" distL="0" distR="0" wp14:anchorId="3DCBF8ED" wp14:editId="60200162">
+            <wp:extent cx="5943600" cy="1221105"/>
+            <wp:effectExtent l="0" t="0" r="0" b="0"/>
+            <wp:docPr id="6" name="Picture 6"/>
+            <wp:cNvGraphicFramePr>
+              <a:graphicFrameLocks xmlns:a="http://schemas.openxmlformats.org/drawingml/2006/main" noChangeAspect="1"/>
+            </wp:cNvGraphicFramePr>
+            <a:graphic xmlns:a="http://schemas.openxmlformats.org/drawingml/2006/main">
+              <a:graphicData uri="http://schemas.openxmlformats.org/drawingml/2006/picture">
+                <pic:pic xmlns:pic="http://schemas.openxmlformats.org/drawingml/2006/picture">
+                  <pic:nvPicPr>
+                    <pic:cNvPr id="6" name="2_3.png"/>
+                    <pic:cNvPicPr/>
+                  </pic:nvPicPr>
+                  <pic:blipFill>
+                    <a:blip r:embed="rId12">
+                      <a:extLst>
+                        <a:ext uri="{28A0092B-C50C-407E-A947-70E740481C1C}">
+                          <a14:useLocalDpi xmlns:a14="http://schemas.microsoft.com/office/drawing/2010/main" val="0"/>
+                        </a:ext>
+                      </a:extLst>
+                    </a:blip>
+                    <a:stretch>
+                      <a:fillRect/>
+                    </a:stretch>
+                  </pic:blipFill>
+                  <pic:spPr>
+                    <a:xfrm>
+                      <a:off x="0" y="0"/>
+                      <a:ext cx="5943600" cy="1221105"/>
+                    </a:xfrm>
+                    <a:prstGeom prst="rect">
+                      <a:avLst/>
+                    </a:prstGeom>
+                  </pic:spPr>
+                </pic:pic>
+              </a:graphicData>
+            </a:graphic>
+          </wp:inline>
+        </w:drawing>
+      </w:r>
+    </w:p>
+    <w:p/>
+    <w:p>
+      <w:pPr>
+        <w:rPr>
+          <w:b/>
+        </w:rPr>
+      </w:pPr>
+      <w:r>
+        <w:t xml:space="preserve">The internal machine which is </w:t>
+      </w:r>
+      <w:r>
+        <w:rPr>
+          <w:b/>
+        </w:rPr>
+        <w:t>datacomm-14</w:t>
+      </w:r>
+      <w:r>
+        <w:t xml:space="preserve"> successfully connect</w:t>
+      </w:r>
+      <w:r>
+        <w:t>s</w:t>
+      </w:r>
+      <w:r>
+        <w:t xml:space="preserve"> to </w:t>
+      </w:r>
+      <w:r>
+        <w:rPr>
+          <w:b/>
+        </w:rPr>
+        <w:t>datacomm-16</w:t>
+      </w:r>
+      <w:r>
+        <w:t xml:space="preserve"> through </w:t>
+      </w:r>
+      <w:r>
+        <w:rPr>
+          <w:b/>
+        </w:rPr>
+        <w:t>192.168.0.15:2200</w:t>
+      </w:r>
     </w:p>
     <w:p/>
     <w:p>
@@ -1643,7 +2454,7 @@
           <w:rFonts w:ascii="Arial" w:hAnsi="Arial" w:cs="Arial"/>
         </w:rPr>
       </w:pPr>
-      <w:bookmarkStart w:id="6" w:name="_Toc509710030"/>
+      <w:bookmarkStart w:id="6" w:name="_Toc509779941"/>
       <w:r>
         <w:rPr>
           <w:rFonts w:ascii="Arial" w:hAnsi="Arial" w:cs="Arial"/>
@@ -1652,6 +2463,137 @@
       </w:r>
       <w:bookmarkEnd w:id="6"/>
     </w:p>
+    <w:p>
+      <w:proofErr w:type="spellStart"/>
+      <w:r>
+        <w:t>PortForwarder</w:t>
+      </w:r>
+      <w:proofErr w:type="spellEnd"/>
+      <w:r>
+        <w:t xml:space="preserve"> successfully maps local port 8000 to port 80 on another machine.</w:t>
+      </w:r>
+    </w:p>
+    <w:p/>
+    <w:p>
+      <w:r>
+        <w:t>On datacomm-16, we will start running an Apache server</w:t>
+      </w:r>
+      <w:r>
+        <w:t>:</w:t>
+      </w:r>
+    </w:p>
+    <w:p/>
+    <w:p>
+      <w:r>
+        <w:rPr>
+          <w:noProof/>
+        </w:rPr>
+        <w:drawing>
+          <wp:inline distT="0" distB="0" distL="0" distR="0" wp14:anchorId="5AFC3D1D" wp14:editId="7D6F07CA">
+            <wp:extent cx="5943600" cy="4258310"/>
+            <wp:effectExtent l="0" t="0" r="0" b="8890"/>
+            <wp:docPr id="8" name="Picture 8"/>
+            <wp:cNvGraphicFramePr>
+              <a:graphicFrameLocks xmlns:a="http://schemas.openxmlformats.org/drawingml/2006/main" noChangeAspect="1"/>
+            </wp:cNvGraphicFramePr>
+            <a:graphic xmlns:a="http://schemas.openxmlformats.org/drawingml/2006/main">
+              <a:graphicData uri="http://schemas.openxmlformats.org/drawingml/2006/picture">
+                <pic:pic xmlns:pic="http://schemas.openxmlformats.org/drawingml/2006/picture">
+                  <pic:nvPicPr>
+                    <pic:cNvPr id="8" name="3_1.png"/>
+                    <pic:cNvPicPr/>
+                  </pic:nvPicPr>
+                  <pic:blipFill>
+                    <a:blip r:embed="rId13">
+                      <a:extLst>
+                        <a:ext uri="{28A0092B-C50C-407E-A947-70E740481C1C}">
+                          <a14:useLocalDpi xmlns:a14="http://schemas.microsoft.com/office/drawing/2010/main" val="0"/>
+                        </a:ext>
+                      </a:extLst>
+                    </a:blip>
+                    <a:stretch>
+                      <a:fillRect/>
+                    </a:stretch>
+                  </pic:blipFill>
+                  <pic:spPr>
+                    <a:xfrm>
+                      <a:off x="0" y="0"/>
+                      <a:ext cx="5943600" cy="4258310"/>
+                    </a:xfrm>
+                    <a:prstGeom prst="rect">
+                      <a:avLst/>
+                    </a:prstGeom>
+                  </pic:spPr>
+                </pic:pic>
+              </a:graphicData>
+            </a:graphic>
+          </wp:inline>
+        </w:drawing>
+      </w:r>
+    </w:p>
+    <w:p/>
+    <w:p>
+      <w:r>
+        <w:t>After that, we try to access the web server through Firefox to see if we can load the Apache default web page:</w:t>
+      </w:r>
+    </w:p>
+    <w:p/>
+    <w:p>
+      <w:r>
+        <w:rPr>
+          <w:noProof/>
+        </w:rPr>
+        <w:lastRenderedPageBreak/>
+        <w:drawing>
+          <wp:inline distT="0" distB="0" distL="0" distR="0" wp14:anchorId="54536B1E" wp14:editId="2F937659">
+            <wp:extent cx="5943600" cy="3259455"/>
+            <wp:effectExtent l="0" t="0" r="0" b="0"/>
+            <wp:docPr id="9" name="Picture 9"/>
+            <wp:cNvGraphicFramePr>
+              <a:graphicFrameLocks xmlns:a="http://schemas.openxmlformats.org/drawingml/2006/main" noChangeAspect="1"/>
+            </wp:cNvGraphicFramePr>
+            <a:graphic xmlns:a="http://schemas.openxmlformats.org/drawingml/2006/main">
+              <a:graphicData uri="http://schemas.openxmlformats.org/drawingml/2006/picture">
+                <pic:pic xmlns:pic="http://schemas.openxmlformats.org/drawingml/2006/picture">
+                  <pic:nvPicPr>
+                    <pic:cNvPr id="9" name="3_2.png"/>
+                    <pic:cNvPicPr/>
+                  </pic:nvPicPr>
+                  <pic:blipFill>
+                    <a:blip r:embed="rId14" cstate="print">
+                      <a:extLst>
+                        <a:ext uri="{28A0092B-C50C-407E-A947-70E740481C1C}">
+                          <a14:useLocalDpi xmlns:a14="http://schemas.microsoft.com/office/drawing/2010/main" val="0"/>
+                        </a:ext>
+                      </a:extLst>
+                    </a:blip>
+                    <a:stretch>
+                      <a:fillRect/>
+                    </a:stretch>
+                  </pic:blipFill>
+                  <pic:spPr>
+                    <a:xfrm>
+                      <a:off x="0" y="0"/>
+                      <a:ext cx="5943600" cy="3259455"/>
+                    </a:xfrm>
+                    <a:prstGeom prst="rect">
+                      <a:avLst/>
+                    </a:prstGeom>
+                  </pic:spPr>
+                </pic:pic>
+              </a:graphicData>
+            </a:graphic>
+          </wp:inline>
+        </w:drawing>
+      </w:r>
+    </w:p>
+    <w:p/>
+    <w:p>
+      <w:r>
+        <w:t>As the page shows, we successfully connect to the web server through port 8000 on the port forwarder.</w:t>
+      </w:r>
+    </w:p>
+    <w:p/>
     <w:p>
       <w:pPr>
         <w:pStyle w:val="Heading3"/>
@@ -1663,7 +2605,7 @@
           <w:rFonts w:ascii="Arial" w:hAnsi="Arial" w:cs="Arial"/>
         </w:rPr>
       </w:pPr>
-      <w:bookmarkStart w:id="7" w:name="_Toc509710031"/>
+      <w:bookmarkStart w:id="7" w:name="_Toc509779942"/>
       <w:r>
         <w:rPr>
           <w:rFonts w:ascii="Arial" w:hAnsi="Arial" w:cs="Arial"/>
@@ -1673,38 +2615,569 @@
       <w:bookmarkEnd w:id="7"/>
     </w:p>
     <w:p>
-      <w:pPr>
-        <w:pStyle w:val="ListParagraph"/>
-      </w:pPr>
+      <w:proofErr w:type="spellStart"/>
+      <w:r>
+        <w:t>PortForwarder</w:t>
+      </w:r>
+      <w:proofErr w:type="spellEnd"/>
+      <w:r>
+        <w:t xml:space="preserve"> successfully maps local port 7000 to port 7000 on another machine.</w:t>
+      </w:r>
     </w:p>
     <w:p/>
     <w:p>
-      <w:pPr>
-        <w:pStyle w:val="Heading2"/>
+      <w:r>
+        <w:t>For this test, we are going to use the custom client and server application which will run on port 7000. The client will try to connect to the server through port 7000 of the port forwarder:</w:t>
+      </w:r>
+    </w:p>
+    <w:p/>
+    <w:p>
+      <w:r>
+        <w:rPr>
+          <w:noProof/>
+        </w:rPr>
+        <w:drawing>
+          <wp:inline distT="0" distB="0" distL="0" distR="0" wp14:anchorId="169EF6CD" wp14:editId="7A1BFFEC">
+            <wp:extent cx="5943600" cy="2967355"/>
+            <wp:effectExtent l="0" t="0" r="0" b="4445"/>
+            <wp:docPr id="10" name="Picture 10"/>
+            <wp:cNvGraphicFramePr>
+              <a:graphicFrameLocks xmlns:a="http://schemas.openxmlformats.org/drawingml/2006/main" noChangeAspect="1"/>
+            </wp:cNvGraphicFramePr>
+            <a:graphic xmlns:a="http://schemas.openxmlformats.org/drawingml/2006/main">
+              <a:graphicData uri="http://schemas.openxmlformats.org/drawingml/2006/picture">
+                <pic:pic xmlns:pic="http://schemas.openxmlformats.org/drawingml/2006/picture">
+                  <pic:nvPicPr>
+                    <pic:cNvPr id="10" name="4_1.png"/>
+                    <pic:cNvPicPr/>
+                  </pic:nvPicPr>
+                  <pic:blipFill>
+                    <a:blip r:embed="rId15">
+                      <a:extLst>
+                        <a:ext uri="{28A0092B-C50C-407E-A947-70E740481C1C}">
+                          <a14:useLocalDpi xmlns:a14="http://schemas.microsoft.com/office/drawing/2010/main" val="0"/>
+                        </a:ext>
+                      </a:extLst>
+                    </a:blip>
+                    <a:stretch>
+                      <a:fillRect/>
+                    </a:stretch>
+                  </pic:blipFill>
+                  <pic:spPr>
+                    <a:xfrm>
+                      <a:off x="0" y="0"/>
+                      <a:ext cx="5943600" cy="2967355"/>
+                    </a:xfrm>
+                    <a:prstGeom prst="rect">
+                      <a:avLst/>
+                    </a:prstGeom>
+                  </pic:spPr>
+                </pic:pic>
+              </a:graphicData>
+            </a:graphic>
+          </wp:inline>
+        </w:drawing>
+      </w:r>
+    </w:p>
+    <w:p>
+      <w:r>
+        <w:lastRenderedPageBreak/>
+        <w:t xml:space="preserve">On the server, we need to see if it </w:t>
+      </w:r>
+      <w:proofErr w:type="gramStart"/>
+      <w:r>
+        <w:t>is able to</w:t>
+      </w:r>
+      <w:proofErr w:type="gramEnd"/>
+      <w:r>
+        <w:t xml:space="preserve"> receive connection from the external machine:</w:t>
+      </w:r>
+    </w:p>
+    <w:p/>
+    <w:p>
+      <w:r>
+        <w:rPr>
+          <w:noProof/>
+        </w:rPr>
+        <w:drawing>
+          <wp:inline distT="0" distB="0" distL="0" distR="0" wp14:anchorId="25EBA650" wp14:editId="2B69651C">
+            <wp:extent cx="5943600" cy="1565910"/>
+            <wp:effectExtent l="0" t="0" r="0" b="0"/>
+            <wp:docPr id="11" name="Picture 11"/>
+            <wp:cNvGraphicFramePr>
+              <a:graphicFrameLocks xmlns:a="http://schemas.openxmlformats.org/drawingml/2006/main" noChangeAspect="1"/>
+            </wp:cNvGraphicFramePr>
+            <a:graphic xmlns:a="http://schemas.openxmlformats.org/drawingml/2006/main">
+              <a:graphicData uri="http://schemas.openxmlformats.org/drawingml/2006/picture">
+                <pic:pic xmlns:pic="http://schemas.openxmlformats.org/drawingml/2006/picture">
+                  <pic:nvPicPr>
+                    <pic:cNvPr id="11" name="4_2.png"/>
+                    <pic:cNvPicPr/>
+                  </pic:nvPicPr>
+                  <pic:blipFill>
+                    <a:blip r:embed="rId16">
+                      <a:extLst>
+                        <a:ext uri="{28A0092B-C50C-407E-A947-70E740481C1C}">
+                          <a14:useLocalDpi xmlns:a14="http://schemas.microsoft.com/office/drawing/2010/main" val="0"/>
+                        </a:ext>
+                      </a:extLst>
+                    </a:blip>
+                    <a:stretch>
+                      <a:fillRect/>
+                    </a:stretch>
+                  </pic:blipFill>
+                  <pic:spPr>
+                    <a:xfrm>
+                      <a:off x="0" y="0"/>
+                      <a:ext cx="5943600" cy="1565910"/>
+                    </a:xfrm>
+                    <a:prstGeom prst="rect">
+                      <a:avLst/>
+                    </a:prstGeom>
+                  </pic:spPr>
+                </pic:pic>
+              </a:graphicData>
+            </a:graphic>
+          </wp:inline>
+        </w:drawing>
+      </w:r>
+    </w:p>
+    <w:p/>
+    <w:p>
+      <w:r>
+        <w:t>The server shown that it received connections from 192.168.0.15 which was coming from the port forwarder.</w:t>
+      </w:r>
+    </w:p>
+    <w:p/>
+    <w:p>
+      <w:r>
+        <w:t>The port forwarder successfully forward incoming traffic to the internal machine.</w:t>
+      </w:r>
+    </w:p>
+    <w:p>
+      <w:pPr>
+        <w:pStyle w:val="Heading3"/>
+        <w:numPr>
+          <w:ilvl w:val="0"/>
+          <w:numId w:val="17"/>
+        </w:numPr>
         <w:rPr>
           <w:rFonts w:ascii="Arial" w:hAnsi="Arial" w:cs="Arial"/>
-          <w:color w:val="auto"/>
-        </w:rPr>
-      </w:pPr>
-    </w:p>
-    <w:p>
-      <w:pPr>
-        <w:rPr>
-          <w:b/>
-          <w:sz w:val="28"/>
-          <w:szCs w:val="28"/>
-        </w:rPr>
-      </w:pPr>
+        </w:rPr>
+      </w:pPr>
+      <w:bookmarkStart w:id="8" w:name="_Toc509779943"/>
+      <w:r>
+        <w:rPr>
+          <w:rFonts w:ascii="Arial" w:hAnsi="Arial" w:cs="Arial"/>
+        </w:rPr>
+        <w:t>Test 5</w:t>
+      </w:r>
+      <w:bookmarkEnd w:id="8"/>
+    </w:p>
+    <w:p>
+      <w:proofErr w:type="spellStart"/>
+      <w:r>
+        <w:t>PortForwarder</w:t>
+      </w:r>
+      <w:proofErr w:type="spellEnd"/>
+      <w:r>
+        <w:t xml:space="preserve"> successfully handle heavy throughput from multiple clients.</w:t>
+      </w:r>
     </w:p>
     <w:p/>
+    <w:p>
+      <w:r>
+        <w:t>To test the scalability of both the port forwarder and server, we will run multiple clients and try to connect to the server through the port forwarder.</w:t>
+      </w:r>
+    </w:p>
+    <w:p/>
+    <w:p>
+      <w:r>
+        <w:rPr>
+          <w:noProof/>
+        </w:rPr>
+        <w:lastRenderedPageBreak/>
+        <w:drawing>
+          <wp:inline distT="0" distB="0" distL="0" distR="0" wp14:anchorId="3F2A9DEC" wp14:editId="53FD629E">
+            <wp:extent cx="5943600" cy="4244340"/>
+            <wp:effectExtent l="0" t="0" r="0" b="3810"/>
+            <wp:docPr id="16" name="Picture 16"/>
+            <wp:cNvGraphicFramePr>
+              <a:graphicFrameLocks xmlns:a="http://schemas.openxmlformats.org/drawingml/2006/main" noChangeAspect="1"/>
+            </wp:cNvGraphicFramePr>
+            <a:graphic xmlns:a="http://schemas.openxmlformats.org/drawingml/2006/main">
+              <a:graphicData uri="http://schemas.openxmlformats.org/drawingml/2006/picture">
+                <pic:pic xmlns:pic="http://schemas.openxmlformats.org/drawingml/2006/picture">
+                  <pic:nvPicPr>
+                    <pic:cNvPr id="16" name="scalable_3.png"/>
+                    <pic:cNvPicPr/>
+                  </pic:nvPicPr>
+                  <pic:blipFill>
+                    <a:blip r:embed="rId17">
+                      <a:extLst>
+                        <a:ext uri="{28A0092B-C50C-407E-A947-70E740481C1C}">
+                          <a14:useLocalDpi xmlns:a14="http://schemas.microsoft.com/office/drawing/2010/main" val="0"/>
+                        </a:ext>
+                      </a:extLst>
+                    </a:blip>
+                    <a:stretch>
+                      <a:fillRect/>
+                    </a:stretch>
+                  </pic:blipFill>
+                  <pic:spPr>
+                    <a:xfrm>
+                      <a:off x="0" y="0"/>
+                      <a:ext cx="5943600" cy="4244340"/>
+                    </a:xfrm>
+                    <a:prstGeom prst="rect">
+                      <a:avLst/>
+                    </a:prstGeom>
+                  </pic:spPr>
+                </pic:pic>
+              </a:graphicData>
+            </a:graphic>
+          </wp:inline>
+        </w:drawing>
+      </w:r>
+    </w:p>
+    <w:p/>
+    <w:p>
+      <w:r>
+        <w:t>The port forwarder will also print out the number of clients that have been connected and forwarded to the server:</w:t>
+      </w:r>
+    </w:p>
+    <w:p/>
+    <w:p>
+      <w:r>
+        <w:rPr>
+          <w:noProof/>
+        </w:rPr>
+        <w:lastRenderedPageBreak/>
+        <w:drawing>
+          <wp:inline distT="0" distB="0" distL="0" distR="0" wp14:anchorId="30D099E8" wp14:editId="0E30D908">
+            <wp:extent cx="5943600" cy="4251960"/>
+            <wp:effectExtent l="0" t="0" r="0" b="0"/>
+            <wp:docPr id="17" name="Picture 17"/>
+            <wp:cNvGraphicFramePr>
+              <a:graphicFrameLocks xmlns:a="http://schemas.openxmlformats.org/drawingml/2006/main" noChangeAspect="1"/>
+            </wp:cNvGraphicFramePr>
+            <a:graphic xmlns:a="http://schemas.openxmlformats.org/drawingml/2006/main">
+              <a:graphicData uri="http://schemas.openxmlformats.org/drawingml/2006/picture">
+                <pic:pic xmlns:pic="http://schemas.openxmlformats.org/drawingml/2006/picture">
+                  <pic:nvPicPr>
+                    <pic:cNvPr id="17" name="scalable_2.png"/>
+                    <pic:cNvPicPr/>
+                  </pic:nvPicPr>
+                  <pic:blipFill>
+                    <a:blip r:embed="rId18">
+                      <a:extLst>
+                        <a:ext uri="{28A0092B-C50C-407E-A947-70E740481C1C}">
+                          <a14:useLocalDpi xmlns:a14="http://schemas.microsoft.com/office/drawing/2010/main" val="0"/>
+                        </a:ext>
+                      </a:extLst>
+                    </a:blip>
+                    <a:stretch>
+                      <a:fillRect/>
+                    </a:stretch>
+                  </pic:blipFill>
+                  <pic:spPr>
+                    <a:xfrm>
+                      <a:off x="0" y="0"/>
+                      <a:ext cx="5943600" cy="4251960"/>
+                    </a:xfrm>
+                    <a:prstGeom prst="rect">
+                      <a:avLst/>
+                    </a:prstGeom>
+                  </pic:spPr>
+                </pic:pic>
+              </a:graphicData>
+            </a:graphic>
+          </wp:inline>
+        </w:drawing>
+      </w:r>
+    </w:p>
+    <w:p/>
+    <w:p>
+      <w:r>
+        <w:t xml:space="preserve">On the server side, we will see how many established connections that have been maintained </w:t>
+      </w:r>
+      <w:r>
+        <w:t>from the external machine:</w:t>
+      </w:r>
+    </w:p>
+    <w:p/>
+    <w:p>
+      <w:r>
+        <w:rPr>
+          <w:noProof/>
+        </w:rPr>
+        <w:drawing>
+          <wp:inline distT="0" distB="0" distL="0" distR="0" wp14:anchorId="34CCBC01" wp14:editId="05268DE3">
+            <wp:extent cx="5943600" cy="2250440"/>
+            <wp:effectExtent l="0" t="0" r="0" b="0"/>
+            <wp:docPr id="18" name="Picture 18"/>
+            <wp:cNvGraphicFramePr>
+              <a:graphicFrameLocks xmlns:a="http://schemas.openxmlformats.org/drawingml/2006/main" noChangeAspect="1"/>
+            </wp:cNvGraphicFramePr>
+            <a:graphic xmlns:a="http://schemas.openxmlformats.org/drawingml/2006/main">
+              <a:graphicData uri="http://schemas.openxmlformats.org/drawingml/2006/picture">
+                <pic:pic xmlns:pic="http://schemas.openxmlformats.org/drawingml/2006/picture">
+                  <pic:nvPicPr>
+                    <pic:cNvPr id="18" name="scalable_1.png"/>
+                    <pic:cNvPicPr/>
+                  </pic:nvPicPr>
+                  <pic:blipFill>
+                    <a:blip r:embed="rId19" cstate="print">
+                      <a:extLst>
+                        <a:ext uri="{28A0092B-C50C-407E-A947-70E740481C1C}">
+                          <a14:useLocalDpi xmlns:a14="http://schemas.microsoft.com/office/drawing/2010/main" val="0"/>
+                        </a:ext>
+                      </a:extLst>
+                    </a:blip>
+                    <a:stretch>
+                      <a:fillRect/>
+                    </a:stretch>
+                  </pic:blipFill>
+                  <pic:spPr>
+                    <a:xfrm>
+                      <a:off x="0" y="0"/>
+                      <a:ext cx="5943600" cy="2250440"/>
+                    </a:xfrm>
+                    <a:prstGeom prst="rect">
+                      <a:avLst/>
+                    </a:prstGeom>
+                  </pic:spPr>
+                </pic:pic>
+              </a:graphicData>
+            </a:graphic>
+          </wp:inline>
+        </w:drawing>
+      </w:r>
+    </w:p>
+    <w:p/>
+    <w:p>
+      <w:r>
+        <w:t xml:space="preserve">The server </w:t>
+      </w:r>
+      <w:proofErr w:type="gramStart"/>
+      <w:r>
+        <w:t>is</w:t>
+      </w:r>
+      <w:r>
+        <w:t xml:space="preserve"> capable of sending</w:t>
+      </w:r>
+      <w:proofErr w:type="gramEnd"/>
+      <w:r>
+        <w:t xml:space="preserve"> and receiving data with 5142 established connections. For the simplicity of testing, we are not going to go any further that this number. </w:t>
+      </w:r>
+    </w:p>
+    <w:p/>
+    <w:p>
+      <w:r>
+        <w:t xml:space="preserve">As the test shown, the port forwarder </w:t>
+      </w:r>
+      <w:proofErr w:type="gramStart"/>
+      <w:r>
+        <w:t>is able to</w:t>
+      </w:r>
+      <w:proofErr w:type="gramEnd"/>
+      <w:r>
+        <w:t xml:space="preserve"> handle heavy throughput from multiple clients.</w:t>
+      </w:r>
+    </w:p>
     <w:sectPr>
+      <w:footerReference w:type="default" r:id="rId20"/>
       <w:pgSz w:w="12240" w:h="15840"/>
       <w:pgMar w:top="1440" w:right="1440" w:bottom="1440" w:left="1440" w:header="0" w:footer="720" w:gutter="0"/>
       <w:pgNumType w:start="1"/>
       <w:cols w:space="720"/>
+      <w:titlePg/>
+      <w:docGrid w:linePitch="299"/>
     </w:sectPr>
   </w:body>
 </w:document>
+</file>
+
+<file path=word/endnotes.xml><?xml version="1.0" encoding="utf-8"?>
+<w:endnotes xmlns:wpc="http://schemas.microsoft.com/office/word/2010/wordprocessingCanvas" xmlns:cx="http://schemas.microsoft.com/office/drawing/2014/chartex" xmlns:cx1="http://schemas.microsoft.com/office/drawing/2015/9/8/chartex" xmlns:cx2="http://schemas.microsoft.com/office/drawing/2015/10/21/chartex" xmlns:cx3="http://schemas.microsoft.com/office/drawing/2016/5/9/chartex" xmlns:cx4="http://schemas.microsoft.com/office/drawing/2016/5/10/chartex" xmlns:cx5="http://schemas.microsoft.com/office/drawing/2016/5/11/chartex" xmlns:cx6="http://schemas.microsoft.com/office/drawing/2016/5/12/chartex" xmlns:cx7="http://schemas.microsoft.com/office/drawing/2016/5/13/chartex" xmlns:cx8="http://schemas.microsoft.com/office/drawing/2016/5/14/chartex" xmlns:mc="http://schemas.openxmlformats.org/markup-compatibility/2006" xmlns:aink="http://schemas.microsoft.com/office/drawing/2016/ink" xmlns:am3d="http://schemas.microsoft.com/office/drawing/2017/model3d" xmlns:o="urn:schemas-microsoft-com:office:office" xmlns:r="http://schemas.openxmlformats.org/officeDocument/2006/relationships" xmlns:m="http://schemas.openxmlformats.org/officeDocument/2006/math" xmlns:v="urn:schemas-microsoft-com:vml" xmlns:wp14="http://schemas.microsoft.com/office/word/2010/wordprocessingDrawing" xmlns:wp="http://schemas.openxmlformats.org/drawingml/2006/wordprocessingDrawing" xmlns:w10="urn:schemas-microsoft-com:office:word" xmlns:w="http://schemas.openxmlformats.org/wordprocessingml/2006/main" xmlns:w14="http://schemas.microsoft.com/office/word/2010/wordml" xmlns:w15="http://schemas.microsoft.com/office/word/2012/wordml" xmlns:w16cid="http://schemas.microsoft.com/office/word/2016/wordml/cid" xmlns:w16se="http://schemas.microsoft.com/office/word/2015/wordml/symex" xmlns:wpg="http://schemas.microsoft.com/office/word/2010/wordprocessingGroup" xmlns:wpi="http://schemas.microsoft.com/office/word/2010/wordprocessingInk" xmlns:wne="http://schemas.microsoft.com/office/word/2006/wordml" xmlns:wps="http://schemas.microsoft.com/office/word/2010/wordprocessingShape" mc:Ignorable="w14 w15 w16se w16cid wp14">
+  <w:endnote w:type="separator" w:id="-1">
+    <w:p>
+      <w:pPr>
+        <w:spacing w:line="240" w:lineRule="auto"/>
+      </w:pPr>
+      <w:r>
+        <w:separator/>
+      </w:r>
+    </w:p>
+  </w:endnote>
+  <w:endnote w:type="continuationSeparator" w:id="0">
+    <w:p>
+      <w:pPr>
+        <w:spacing w:line="240" w:lineRule="auto"/>
+      </w:pPr>
+      <w:r>
+        <w:continuationSeparator/>
+      </w:r>
+    </w:p>
+  </w:endnote>
+</w:endnotes>
+</file>
+
+<file path=word/footer1.xml><?xml version="1.0" encoding="utf-8"?>
+<w:ftr xmlns:wpc="http://schemas.microsoft.com/office/word/2010/wordprocessingCanvas" xmlns:cx="http://schemas.microsoft.com/office/drawing/2014/chartex" xmlns:cx1="http://schemas.microsoft.com/office/drawing/2015/9/8/chartex" xmlns:cx2="http://schemas.microsoft.com/office/drawing/2015/10/21/chartex" xmlns:cx3="http://schemas.microsoft.com/office/drawing/2016/5/9/chartex" xmlns:cx4="http://schemas.microsoft.com/office/drawing/2016/5/10/chartex" xmlns:cx5="http://schemas.microsoft.com/office/drawing/2016/5/11/chartex" xmlns:cx6="http://schemas.microsoft.com/office/drawing/2016/5/12/chartex" xmlns:cx7="http://schemas.microsoft.com/office/drawing/2016/5/13/chartex" xmlns:cx8="http://schemas.microsoft.com/office/drawing/2016/5/14/chartex" xmlns:mc="http://schemas.openxmlformats.org/markup-compatibility/2006" xmlns:aink="http://schemas.microsoft.com/office/drawing/2016/ink" xmlns:am3d="http://schemas.microsoft.com/office/drawing/2017/model3d" xmlns:o="urn:schemas-microsoft-com:office:office" xmlns:r="http://schemas.openxmlformats.org/officeDocument/2006/relationships" xmlns:m="http://schemas.openxmlformats.org/officeDocument/2006/math" xmlns:v="urn:schemas-microsoft-com:vml" xmlns:wp14="http://schemas.microsoft.com/office/word/2010/wordprocessingDrawing" xmlns:wp="http://schemas.openxmlformats.org/drawingml/2006/wordprocessingDrawing" xmlns:w10="urn:schemas-microsoft-com:office:word" xmlns:w="http://schemas.openxmlformats.org/wordprocessingml/2006/main" xmlns:w14="http://schemas.microsoft.com/office/word/2010/wordml" xmlns:w15="http://schemas.microsoft.com/office/word/2012/wordml" xmlns:w16cid="http://schemas.microsoft.com/office/word/2016/wordml/cid" xmlns:w16se="http://schemas.microsoft.com/office/word/2015/wordml/symex" xmlns:wpg="http://schemas.microsoft.com/office/word/2010/wordprocessingGroup" xmlns:wpi="http://schemas.microsoft.com/office/word/2010/wordprocessingInk" xmlns:wne="http://schemas.microsoft.com/office/word/2006/wordml" xmlns:wps="http://schemas.microsoft.com/office/word/2010/wordprocessingShape" mc:Ignorable="w14 w15 w16se w16cid wp14">
+  <w:p>
+    <w:pPr>
+      <w:tabs>
+        <w:tab w:val="center" w:pos="4550"/>
+        <w:tab w:val="left" w:pos="5818"/>
+      </w:tabs>
+      <w:ind w:right="260"/>
+      <w:jc w:val="right"/>
+      <w:rPr>
+        <w:color w:val="222A35" w:themeColor="text2" w:themeShade="80"/>
+        <w:sz w:val="24"/>
+        <w:szCs w:val="24"/>
+      </w:rPr>
+    </w:pPr>
+    <w:r>
+      <w:rPr>
+        <w:color w:val="8496B0" w:themeColor="text2" w:themeTint="99"/>
+        <w:spacing w:val="60"/>
+        <w:sz w:val="24"/>
+        <w:szCs w:val="24"/>
+      </w:rPr>
+      <w:t>Page</w:t>
+    </w:r>
+    <w:r>
+      <w:rPr>
+        <w:color w:val="8496B0" w:themeColor="text2" w:themeTint="99"/>
+        <w:sz w:val="24"/>
+        <w:szCs w:val="24"/>
+      </w:rPr>
+      <w:t xml:space="preserve"> </w:t>
+    </w:r>
+    <w:r>
+      <w:rPr>
+        <w:color w:val="323E4F" w:themeColor="text2" w:themeShade="BF"/>
+        <w:sz w:val="24"/>
+        <w:szCs w:val="24"/>
+      </w:rPr>
+      <w:fldChar w:fldCharType="begin"/>
+    </w:r>
+    <w:r>
+      <w:rPr>
+        <w:color w:val="323E4F" w:themeColor="text2" w:themeShade="BF"/>
+        <w:sz w:val="24"/>
+        <w:szCs w:val="24"/>
+      </w:rPr>
+      <w:instrText xml:space="preserve"> PAGE   \* MERGEFORMAT </w:instrText>
+    </w:r>
+    <w:r>
+      <w:rPr>
+        <w:color w:val="323E4F" w:themeColor="text2" w:themeShade="BF"/>
+        <w:sz w:val="24"/>
+        <w:szCs w:val="24"/>
+      </w:rPr>
+      <w:fldChar w:fldCharType="separate"/>
+    </w:r>
+    <w:r>
+      <w:rPr>
+        <w:noProof/>
+        <w:color w:val="323E4F" w:themeColor="text2" w:themeShade="BF"/>
+        <w:sz w:val="24"/>
+        <w:szCs w:val="24"/>
+      </w:rPr>
+      <w:t>1</w:t>
+    </w:r>
+    <w:r>
+      <w:rPr>
+        <w:color w:val="323E4F" w:themeColor="text2" w:themeShade="BF"/>
+        <w:sz w:val="24"/>
+        <w:szCs w:val="24"/>
+      </w:rPr>
+      <w:fldChar w:fldCharType="end"/>
+    </w:r>
+    <w:r>
+      <w:rPr>
+        <w:color w:val="323E4F" w:themeColor="text2" w:themeShade="BF"/>
+        <w:sz w:val="24"/>
+        <w:szCs w:val="24"/>
+      </w:rPr>
+      <w:t xml:space="preserve"> | </w:t>
+    </w:r>
+    <w:r>
+      <w:rPr>
+        <w:color w:val="323E4F" w:themeColor="text2" w:themeShade="BF"/>
+        <w:sz w:val="24"/>
+        <w:szCs w:val="24"/>
+      </w:rPr>
+      <w:fldChar w:fldCharType="begin"/>
+    </w:r>
+    <w:r>
+      <w:rPr>
+        <w:color w:val="323E4F" w:themeColor="text2" w:themeShade="BF"/>
+        <w:sz w:val="24"/>
+        <w:szCs w:val="24"/>
+      </w:rPr>
+      <w:instrText xml:space="preserve"> NUMPAGES  \* Arabic  \* MERGEFORMAT </w:instrText>
+    </w:r>
+    <w:r>
+      <w:rPr>
+        <w:color w:val="323E4F" w:themeColor="text2" w:themeShade="BF"/>
+        <w:sz w:val="24"/>
+        <w:szCs w:val="24"/>
+      </w:rPr>
+      <w:fldChar w:fldCharType="separate"/>
+    </w:r>
+    <w:r>
+      <w:rPr>
+        <w:noProof/>
+        <w:color w:val="323E4F" w:themeColor="text2" w:themeShade="BF"/>
+        <w:sz w:val="24"/>
+        <w:szCs w:val="24"/>
+      </w:rPr>
+      <w:t>1</w:t>
+    </w:r>
+    <w:r>
+      <w:rPr>
+        <w:color w:val="323E4F" w:themeColor="text2" w:themeShade="BF"/>
+        <w:sz w:val="24"/>
+        <w:szCs w:val="24"/>
+      </w:rPr>
+      <w:fldChar w:fldCharType="end"/>
+    </w:r>
+  </w:p>
+  <w:p>
+    <w:pPr>
+      <w:pStyle w:val="Footer"/>
+    </w:pPr>
+  </w:p>
+</w:ftr>
+</file>
+
+<file path=word/footnotes.xml><?xml version="1.0" encoding="utf-8"?>
+<w:footnotes xmlns:wpc="http://schemas.microsoft.com/office/word/2010/wordprocessingCanvas" xmlns:cx="http://schemas.microsoft.com/office/drawing/2014/chartex" xmlns:cx1="http://schemas.microsoft.com/office/drawing/2015/9/8/chartex" xmlns:cx2="http://schemas.microsoft.com/office/drawing/2015/10/21/chartex" xmlns:cx3="http://schemas.microsoft.com/office/drawing/2016/5/9/chartex" xmlns:cx4="http://schemas.microsoft.com/office/drawing/2016/5/10/chartex" xmlns:cx5="http://schemas.microsoft.com/office/drawing/2016/5/11/chartex" xmlns:cx6="http://schemas.microsoft.com/office/drawing/2016/5/12/chartex" xmlns:cx7="http://schemas.microsoft.com/office/drawing/2016/5/13/chartex" xmlns:cx8="http://schemas.microsoft.com/office/drawing/2016/5/14/chartex" xmlns:mc="http://schemas.openxmlformats.org/markup-compatibility/2006" xmlns:aink="http://schemas.microsoft.com/office/drawing/2016/ink" xmlns:am3d="http://schemas.microsoft.com/office/drawing/2017/model3d" xmlns:o="urn:schemas-microsoft-com:office:office" xmlns:r="http://schemas.openxmlformats.org/officeDocument/2006/relationships" xmlns:m="http://schemas.openxmlformats.org/officeDocument/2006/math" xmlns:v="urn:schemas-microsoft-com:vml" xmlns:wp14="http://schemas.microsoft.com/office/word/2010/wordprocessingDrawing" xmlns:wp="http://schemas.openxmlformats.org/drawingml/2006/wordprocessingDrawing" xmlns:w10="urn:schemas-microsoft-com:office:word" xmlns:w="http://schemas.openxmlformats.org/wordprocessingml/2006/main" xmlns:w14="http://schemas.microsoft.com/office/word/2010/wordml" xmlns:w15="http://schemas.microsoft.com/office/word/2012/wordml" xmlns:w16cid="http://schemas.microsoft.com/office/word/2016/wordml/cid" xmlns:w16se="http://schemas.microsoft.com/office/word/2015/wordml/symex" xmlns:wpg="http://schemas.microsoft.com/office/word/2010/wordprocessingGroup" xmlns:wpi="http://schemas.microsoft.com/office/word/2010/wordprocessingInk" xmlns:wne="http://schemas.microsoft.com/office/word/2006/wordml" xmlns:wps="http://schemas.microsoft.com/office/word/2010/wordprocessingShape" mc:Ignorable="w14 w15 w16se w16cid wp14">
+  <w:footnote w:type="separator" w:id="-1">
+    <w:p>
+      <w:pPr>
+        <w:spacing w:line="240" w:lineRule="auto"/>
+      </w:pPr>
+      <w:r>
+        <w:separator/>
+      </w:r>
+    </w:p>
+  </w:footnote>
+  <w:footnote w:type="continuationSeparator" w:id="0">
+    <w:p>
+      <w:pPr>
+        <w:spacing w:line="240" w:lineRule="auto"/>
+      </w:pPr>
+      <w:r>
+        <w:continuationSeparator/>
+      </w:r>
+    </w:p>
+  </w:footnote>
+</w:footnotes>
 </file>
 
 <file path=word/numbering.xml><?xml version="1.0" encoding="utf-8"?>
@@ -2167,6 +3640,119 @@
     </w:lvl>
   </w:abstractNum>
   <w:abstractNum w:abstractNumId="5" w15:restartNumberingAfterBreak="0">
+    <w:nsid w:val="21C70169"/>
+    <w:multiLevelType w:val="hybridMultilevel"/>
+    <w:tmpl w:val="86ACD51A"/>
+    <w:lvl w:ilvl="0" w:tplc="10090001">
+      <w:start w:val="1"/>
+      <w:numFmt w:val="bullet"/>
+      <w:lvlText w:val=""/>
+      <w:lvlJc w:val="left"/>
+      <w:pPr>
+        <w:ind w:left="720" w:hanging="360"/>
+      </w:pPr>
+      <w:rPr>
+        <w:rFonts w:ascii="Symbol" w:hAnsi="Symbol" w:hint="default"/>
+      </w:rPr>
+    </w:lvl>
+    <w:lvl w:ilvl="1" w:tplc="10090003" w:tentative="1">
+      <w:start w:val="1"/>
+      <w:numFmt w:val="bullet"/>
+      <w:lvlText w:val="o"/>
+      <w:lvlJc w:val="left"/>
+      <w:pPr>
+        <w:ind w:left="1440" w:hanging="360"/>
+      </w:pPr>
+      <w:rPr>
+        <w:rFonts w:ascii="Courier New" w:hAnsi="Courier New" w:cs="Courier New" w:hint="default"/>
+      </w:rPr>
+    </w:lvl>
+    <w:lvl w:ilvl="2" w:tplc="10090005" w:tentative="1">
+      <w:start w:val="1"/>
+      <w:numFmt w:val="bullet"/>
+      <w:lvlText w:val=""/>
+      <w:lvlJc w:val="left"/>
+      <w:pPr>
+        <w:ind w:left="2160" w:hanging="360"/>
+      </w:pPr>
+      <w:rPr>
+        <w:rFonts w:ascii="Wingdings" w:hAnsi="Wingdings" w:hint="default"/>
+      </w:rPr>
+    </w:lvl>
+    <w:lvl w:ilvl="3" w:tplc="10090001" w:tentative="1">
+      <w:start w:val="1"/>
+      <w:numFmt w:val="bullet"/>
+      <w:lvlText w:val=""/>
+      <w:lvlJc w:val="left"/>
+      <w:pPr>
+        <w:ind w:left="2880" w:hanging="360"/>
+      </w:pPr>
+      <w:rPr>
+        <w:rFonts w:ascii="Symbol" w:hAnsi="Symbol" w:hint="default"/>
+      </w:rPr>
+    </w:lvl>
+    <w:lvl w:ilvl="4" w:tplc="10090003" w:tentative="1">
+      <w:start w:val="1"/>
+      <w:numFmt w:val="bullet"/>
+      <w:lvlText w:val="o"/>
+      <w:lvlJc w:val="left"/>
+      <w:pPr>
+        <w:ind w:left="3600" w:hanging="360"/>
+      </w:pPr>
+      <w:rPr>
+        <w:rFonts w:ascii="Courier New" w:hAnsi="Courier New" w:cs="Courier New" w:hint="default"/>
+      </w:rPr>
+    </w:lvl>
+    <w:lvl w:ilvl="5" w:tplc="10090005" w:tentative="1">
+      <w:start w:val="1"/>
+      <w:numFmt w:val="bullet"/>
+      <w:lvlText w:val=""/>
+      <w:lvlJc w:val="left"/>
+      <w:pPr>
+        <w:ind w:left="4320" w:hanging="360"/>
+      </w:pPr>
+      <w:rPr>
+        <w:rFonts w:ascii="Wingdings" w:hAnsi="Wingdings" w:hint="default"/>
+      </w:rPr>
+    </w:lvl>
+    <w:lvl w:ilvl="6" w:tplc="10090001" w:tentative="1">
+      <w:start w:val="1"/>
+      <w:numFmt w:val="bullet"/>
+      <w:lvlText w:val=""/>
+      <w:lvlJc w:val="left"/>
+      <w:pPr>
+        <w:ind w:left="5040" w:hanging="360"/>
+      </w:pPr>
+      <w:rPr>
+        <w:rFonts w:ascii="Symbol" w:hAnsi="Symbol" w:hint="default"/>
+      </w:rPr>
+    </w:lvl>
+    <w:lvl w:ilvl="7" w:tplc="10090003" w:tentative="1">
+      <w:start w:val="1"/>
+      <w:numFmt w:val="bullet"/>
+      <w:lvlText w:val="o"/>
+      <w:lvlJc w:val="left"/>
+      <w:pPr>
+        <w:ind w:left="5760" w:hanging="360"/>
+      </w:pPr>
+      <w:rPr>
+        <w:rFonts w:ascii="Courier New" w:hAnsi="Courier New" w:cs="Courier New" w:hint="default"/>
+      </w:rPr>
+    </w:lvl>
+    <w:lvl w:ilvl="8" w:tplc="10090005" w:tentative="1">
+      <w:start w:val="1"/>
+      <w:numFmt w:val="bullet"/>
+      <w:lvlText w:val=""/>
+      <w:lvlJc w:val="left"/>
+      <w:pPr>
+        <w:ind w:left="6480" w:hanging="360"/>
+      </w:pPr>
+      <w:rPr>
+        <w:rFonts w:ascii="Wingdings" w:hAnsi="Wingdings" w:hint="default"/>
+      </w:rPr>
+    </w:lvl>
+  </w:abstractNum>
+  <w:abstractNum w:abstractNumId="6" w15:restartNumberingAfterBreak="0">
     <w:nsid w:val="256E338A"/>
     <w:multiLevelType w:val="multilevel"/>
     <w:tmpl w:val="1009001F"/>
@@ -2252,7 +3838,7 @@
       </w:pPr>
     </w:lvl>
   </w:abstractNum>
-  <w:abstractNum w:abstractNumId="6" w15:restartNumberingAfterBreak="0">
+  <w:abstractNum w:abstractNumId="7" w15:restartNumberingAfterBreak="0">
     <w:nsid w:val="2BB16509"/>
     <w:multiLevelType w:val="multilevel"/>
     <w:tmpl w:val="1009001D"/>
@@ -2338,7 +3924,7 @@
       </w:pPr>
     </w:lvl>
   </w:abstractNum>
-  <w:abstractNum w:abstractNumId="7" w15:restartNumberingAfterBreak="0">
+  <w:abstractNum w:abstractNumId="8" w15:restartNumberingAfterBreak="0">
     <w:nsid w:val="376153D2"/>
     <w:multiLevelType w:val="hybridMultilevel"/>
     <w:tmpl w:val="D0C847D8"/>
@@ -2451,7 +4037,7 @@
       </w:rPr>
     </w:lvl>
   </w:abstractNum>
-  <w:abstractNum w:abstractNumId="8" w15:restartNumberingAfterBreak="0">
+  <w:abstractNum w:abstractNumId="9" w15:restartNumberingAfterBreak="0">
     <w:nsid w:val="41C73AE4"/>
     <w:multiLevelType w:val="hybridMultilevel"/>
     <w:tmpl w:val="01486DBA"/>
@@ -2537,7 +4123,7 @@
       </w:pPr>
     </w:lvl>
   </w:abstractNum>
-  <w:abstractNum w:abstractNumId="9" w15:restartNumberingAfterBreak="0">
+  <w:abstractNum w:abstractNumId="10" w15:restartNumberingAfterBreak="0">
     <w:nsid w:val="42322A9D"/>
     <w:multiLevelType w:val="multilevel"/>
     <w:tmpl w:val="1009001F"/>
@@ -2623,7 +4209,7 @@
       </w:pPr>
     </w:lvl>
   </w:abstractNum>
-  <w:abstractNum w:abstractNumId="10" w15:restartNumberingAfterBreak="0">
+  <w:abstractNum w:abstractNumId="11" w15:restartNumberingAfterBreak="0">
     <w:nsid w:val="47FE2A8C"/>
     <w:multiLevelType w:val="multilevel"/>
     <w:tmpl w:val="1009001F"/>
@@ -2709,7 +4295,7 @@
       </w:pPr>
     </w:lvl>
   </w:abstractNum>
-  <w:abstractNum w:abstractNumId="11" w15:restartNumberingAfterBreak="0">
+  <w:abstractNum w:abstractNumId="12" w15:restartNumberingAfterBreak="0">
     <w:nsid w:val="4E9A223B"/>
     <w:multiLevelType w:val="hybridMultilevel"/>
     <w:tmpl w:val="B99AF466"/>
@@ -2795,7 +4381,7 @@
       </w:pPr>
     </w:lvl>
   </w:abstractNum>
-  <w:abstractNum w:abstractNumId="12" w15:restartNumberingAfterBreak="0">
+  <w:abstractNum w:abstractNumId="13" w15:restartNumberingAfterBreak="0">
     <w:nsid w:val="5ADF5993"/>
     <w:multiLevelType w:val="multilevel"/>
     <w:tmpl w:val="1009001F"/>
@@ -2881,7 +4467,7 @@
       </w:pPr>
     </w:lvl>
   </w:abstractNum>
-  <w:abstractNum w:abstractNumId="13" w15:restartNumberingAfterBreak="0">
+  <w:abstractNum w:abstractNumId="14" w15:restartNumberingAfterBreak="0">
     <w:nsid w:val="600D103C"/>
     <w:multiLevelType w:val="multilevel"/>
     <w:tmpl w:val="1009001F"/>
@@ -2967,7 +4553,7 @@
       </w:pPr>
     </w:lvl>
   </w:abstractNum>
-  <w:abstractNum w:abstractNumId="14" w15:restartNumberingAfterBreak="0">
+  <w:abstractNum w:abstractNumId="15" w15:restartNumberingAfterBreak="0">
     <w:nsid w:val="60EE560A"/>
     <w:multiLevelType w:val="hybridMultilevel"/>
     <w:tmpl w:val="1076C312"/>
@@ -3053,7 +4639,7 @@
       </w:pPr>
     </w:lvl>
   </w:abstractNum>
-  <w:abstractNum w:abstractNumId="15" w15:restartNumberingAfterBreak="0">
+  <w:abstractNum w:abstractNumId="16" w15:restartNumberingAfterBreak="0">
     <w:nsid w:val="63CB3CB9"/>
     <w:multiLevelType w:val="multilevel"/>
     <w:tmpl w:val="1009001F"/>
@@ -3139,7 +4725,7 @@
       </w:pPr>
     </w:lvl>
   </w:abstractNum>
-  <w:abstractNum w:abstractNumId="16" w15:restartNumberingAfterBreak="0">
+  <w:abstractNum w:abstractNumId="17" w15:restartNumberingAfterBreak="0">
     <w:nsid w:val="71006A85"/>
     <w:multiLevelType w:val="multilevel"/>
     <w:tmpl w:val="1009001F"/>
@@ -3226,43 +4812,43 @@
     </w:lvl>
   </w:abstractNum>
   <w:num w:numId="1">
-    <w:abstractNumId w:val="8"/>
+    <w:abstractNumId w:val="9"/>
   </w:num>
   <w:num w:numId="2">
-    <w:abstractNumId w:val="14"/>
+    <w:abstractNumId w:val="15"/>
   </w:num>
   <w:num w:numId="3">
-    <w:abstractNumId w:val="16"/>
+    <w:abstractNumId w:val="17"/>
   </w:num>
   <w:num w:numId="4">
-    <w:abstractNumId w:val="9"/>
+    <w:abstractNumId w:val="10"/>
   </w:num>
   <w:num w:numId="5">
-    <w:abstractNumId w:val="12"/>
+    <w:abstractNumId w:val="13"/>
   </w:num>
   <w:num w:numId="6">
     <w:abstractNumId w:val="4"/>
   </w:num>
   <w:num w:numId="7">
-    <w:abstractNumId w:val="5"/>
+    <w:abstractNumId w:val="6"/>
   </w:num>
   <w:num w:numId="8">
     <w:abstractNumId w:val="2"/>
   </w:num>
   <w:num w:numId="9">
-    <w:abstractNumId w:val="6"/>
+    <w:abstractNumId w:val="7"/>
   </w:num>
   <w:num w:numId="10">
-    <w:abstractNumId w:val="13"/>
+    <w:abstractNumId w:val="14"/>
   </w:num>
   <w:num w:numId="11">
     <w:abstractNumId w:val="3"/>
   </w:num>
   <w:num w:numId="12">
-    <w:abstractNumId w:val="10"/>
+    <w:abstractNumId w:val="11"/>
   </w:num>
   <w:num w:numId="13">
-    <w:abstractNumId w:val="15"/>
+    <w:abstractNumId w:val="16"/>
   </w:num>
   <w:num w:numId="14">
     <w:abstractNumId w:val="1"/>
@@ -3271,10 +4857,13 @@
     <w:abstractNumId w:val="0"/>
   </w:num>
   <w:num w:numId="16">
-    <w:abstractNumId w:val="7"/>
+    <w:abstractNumId w:val="8"/>
   </w:num>
   <w:num w:numId="17">
-    <w:abstractNumId w:val="11"/>
+    <w:abstractNumId w:val="12"/>
+  </w:num>
+  <w:num w:numId="18">
+    <w:abstractNumId w:val="5"/>
   </w:num>
 </w:numbering>
 </file>
@@ -3697,7 +5286,7 @@
     <w:basedOn w:val="Normal"/>
     <w:next w:val="Normal"/>
     <w:link w:val="Heading1Char"/>
-    <w:rsid w:val="007F4DFE"/>
+    <w:rsid w:val="00372ED1"/>
     <w:pPr>
       <w:keepNext/>
       <w:keepLines/>
@@ -3705,6 +5294,7 @@
       <w:outlineLvl w:val="0"/>
     </w:pPr>
     <w:rPr>
+      <w:color w:val="8EAADB" w:themeColor="accent1" w:themeTint="99"/>
       <w:sz w:val="40"/>
       <w:szCs w:val="40"/>
     </w:rPr>
@@ -3717,7 +5307,7 @@
     <w:uiPriority w:val="9"/>
     <w:unhideWhenUsed/>
     <w:qFormat/>
-    <w:rsid w:val="000F7E06"/>
+    <w:rsid w:val="00372ED1"/>
     <w:pPr>
       <w:keepNext/>
       <w:keepLines/>
@@ -3726,7 +5316,7 @@
     </w:pPr>
     <w:rPr>
       <w:rFonts w:asciiTheme="majorHAnsi" w:eastAsiaTheme="majorEastAsia" w:hAnsiTheme="majorHAnsi" w:cstheme="majorBidi"/>
-      <w:color w:val="2F5496" w:themeColor="accent1" w:themeShade="BF"/>
+      <w:color w:val="8EAADB" w:themeColor="accent1" w:themeTint="99"/>
       <w:sz w:val="26"/>
       <w:szCs w:val="26"/>
     </w:rPr>
@@ -3739,7 +5329,7 @@
     <w:uiPriority w:val="9"/>
     <w:unhideWhenUsed/>
     <w:qFormat/>
-    <w:rsid w:val="007F19E2"/>
+    <w:rsid w:val="00372ED1"/>
     <w:pPr>
       <w:keepNext/>
       <w:keepLines/>
@@ -3748,7 +5338,7 @@
     </w:pPr>
     <w:rPr>
       <w:rFonts w:asciiTheme="majorHAnsi" w:eastAsiaTheme="majorEastAsia" w:hAnsiTheme="majorHAnsi" w:cstheme="majorBidi"/>
-      <w:color w:val="1F3763" w:themeColor="accent1" w:themeShade="7F"/>
+      <w:color w:val="8EAADB" w:themeColor="accent1" w:themeTint="99"/>
       <w:sz w:val="24"/>
       <w:szCs w:val="24"/>
     </w:rPr>
@@ -3784,10 +5374,10 @@
     <w:name w:val="Heading 1 Char"/>
     <w:basedOn w:val="DefaultParagraphFont"/>
     <w:link w:val="Heading1"/>
-    <w:rsid w:val="007F4DFE"/>
+    <w:rsid w:val="00372ED1"/>
     <w:rPr>
       <w:rFonts w:ascii="Arial" w:eastAsia="Arial" w:hAnsi="Arial" w:cs="Arial"/>
-      <w:color w:val="000000"/>
+      <w:color w:val="8EAADB" w:themeColor="accent1" w:themeTint="99"/>
       <w:sz w:val="40"/>
       <w:szCs w:val="40"/>
       <w:lang w:val="en" w:eastAsia="en-CA"/>
@@ -3863,10 +5453,10 @@
     <w:basedOn w:val="DefaultParagraphFont"/>
     <w:link w:val="Heading2"/>
     <w:uiPriority w:val="9"/>
-    <w:rsid w:val="000F7E06"/>
+    <w:rsid w:val="00372ED1"/>
     <w:rPr>
       <w:rFonts w:asciiTheme="majorHAnsi" w:eastAsiaTheme="majorEastAsia" w:hAnsiTheme="majorHAnsi" w:cstheme="majorBidi"/>
-      <w:color w:val="2F5496" w:themeColor="accent1" w:themeShade="BF"/>
+      <w:color w:val="8EAADB" w:themeColor="accent1" w:themeTint="99"/>
       <w:sz w:val="26"/>
       <w:szCs w:val="26"/>
       <w:lang w:val="en" w:eastAsia="en-CA"/>
@@ -3901,10 +5491,10 @@
     <w:basedOn w:val="DefaultParagraphFont"/>
     <w:link w:val="Heading3"/>
     <w:uiPriority w:val="9"/>
-    <w:rsid w:val="007F19E2"/>
+    <w:rsid w:val="00372ED1"/>
     <w:rPr>
       <w:rFonts w:asciiTheme="majorHAnsi" w:eastAsiaTheme="majorEastAsia" w:hAnsiTheme="majorHAnsi" w:cstheme="majorBidi"/>
-      <w:color w:val="1F3763" w:themeColor="accent1" w:themeShade="7F"/>
+      <w:color w:val="8EAADB" w:themeColor="accent1" w:themeTint="99"/>
       <w:sz w:val="24"/>
       <w:szCs w:val="24"/>
       <w:lang w:val="en" w:eastAsia="en-CA"/>
@@ -3935,6 +5525,60 @@
       <w:spacing w:after="100"/>
       <w:ind w:left="440"/>
     </w:pPr>
+  </w:style>
+  <w:style w:type="paragraph" w:styleId="Header">
+    <w:name w:val="header"/>
+    <w:basedOn w:val="Normal"/>
+    <w:link w:val="HeaderChar"/>
+    <w:uiPriority w:val="99"/>
+    <w:unhideWhenUsed/>
+    <w:rsid w:val="004B0318"/>
+    <w:pPr>
+      <w:tabs>
+        <w:tab w:val="center" w:pos="4680"/>
+        <w:tab w:val="right" w:pos="9360"/>
+      </w:tabs>
+      <w:spacing w:line="240" w:lineRule="auto"/>
+    </w:pPr>
+  </w:style>
+  <w:style w:type="character" w:customStyle="1" w:styleId="HeaderChar">
+    <w:name w:val="Header Char"/>
+    <w:basedOn w:val="DefaultParagraphFont"/>
+    <w:link w:val="Header"/>
+    <w:uiPriority w:val="99"/>
+    <w:rsid w:val="004B0318"/>
+    <w:rPr>
+      <w:rFonts w:ascii="Arial" w:eastAsia="Arial" w:hAnsi="Arial" w:cs="Arial"/>
+      <w:color w:val="000000"/>
+      <w:lang w:val="en" w:eastAsia="en-CA"/>
+    </w:rPr>
+  </w:style>
+  <w:style w:type="paragraph" w:styleId="Footer">
+    <w:name w:val="footer"/>
+    <w:basedOn w:val="Normal"/>
+    <w:link w:val="FooterChar"/>
+    <w:uiPriority w:val="99"/>
+    <w:unhideWhenUsed/>
+    <w:rsid w:val="004B0318"/>
+    <w:pPr>
+      <w:tabs>
+        <w:tab w:val="center" w:pos="4680"/>
+        <w:tab w:val="right" w:pos="9360"/>
+      </w:tabs>
+      <w:spacing w:line="240" w:lineRule="auto"/>
+    </w:pPr>
+  </w:style>
+  <w:style w:type="character" w:customStyle="1" w:styleId="FooterChar">
+    <w:name w:val="Footer Char"/>
+    <w:basedOn w:val="DefaultParagraphFont"/>
+    <w:link w:val="Footer"/>
+    <w:uiPriority w:val="99"/>
+    <w:rsid w:val="004B0318"/>
+    <w:rPr>
+      <w:rFonts w:ascii="Arial" w:eastAsia="Arial" w:hAnsi="Arial" w:cs="Arial"/>
+      <w:color w:val="000000"/>
+      <w:lang w:val="en" w:eastAsia="en-CA"/>
+    </w:rPr>
   </w:style>
 </w:styles>
 </file>
@@ -4239,7 +5883,7 @@
 </file>
 
 <file path=customXml/itemProps1.xml><?xml version="1.0" encoding="utf-8"?>
-<ds:datastoreItem xmlns:ds="http://schemas.openxmlformats.org/officeDocument/2006/customXml" ds:itemID="{419A767B-41B7-43D6-8D3E-0667ED00DE00}">
+<ds:datastoreItem xmlns:ds="http://schemas.openxmlformats.org/officeDocument/2006/customXml" ds:itemID="{B84DD744-18EF-4C7B-9569-E2392D9D7C0E}">
   <ds:schemaRefs>
     <ds:schemaRef ds:uri="http://schemas.openxmlformats.org/officeDocument/2006/bibliography"/>
   </ds:schemaRefs>
